--- a/Roles.docx
+++ b/Roles.docx
@@ -23,7 +23,7 @@
     </w:p>
     <w:p>
       <w:pPr>
-        <w:pStyle w:val="1"/>
+        <w:pStyle w:val="Heading1"/>
         <w:rPr>
           <w:rtl/>
           <w:lang w:bidi="ar-SY"/>
@@ -36,7 +36,7 @@
           <w:rtl/>
           <w:lang w:bidi="ar-SY"/>
         </w:rPr>
-        <w:t>رابعاً- الأدوار والمسؤوليات</w:t>
+        <w:t>Fourth: Roles and responsibilities</w:t>
       </w:r>
       <w:bookmarkEnd w:id="0"/>
     </w:p>
@@ -57,7 +57,7 @@
           <w:szCs w:val="30"/>
           <w:rtl/>
         </w:rPr>
-        <w:t>يشكل نظام</w:t>
+        <w:t>The system constitutes</w:t>
       </w:r>
       <w:r>
         <w:rPr>
@@ -75,7 +75,7 @@
           <w:szCs w:val="30"/>
           <w:rtl/>
         </w:rPr>
-        <w:t>الرصد</w:t>
+        <w:t>Monitoring</w:t>
       </w:r>
       <w:r>
         <w:rPr>
@@ -93,7 +93,7 @@
           <w:szCs w:val="30"/>
           <w:rtl/>
         </w:rPr>
-        <w:t>والتقييم</w:t>
+        <w:t>and evaluation</w:t>
       </w:r>
       <w:r>
         <w:rPr>
@@ -111,7 +111,7 @@
           <w:szCs w:val="30"/>
           <w:rtl/>
         </w:rPr>
-        <w:t>أداة</w:t>
+        <w:t>tool</w:t>
       </w:r>
       <w:r>
         <w:rPr>
@@ -129,7 +129,7 @@
           <w:szCs w:val="30"/>
           <w:rtl/>
         </w:rPr>
-        <w:t>شاملة</w:t>
+        <w:t>Comprehensive</w:t>
       </w:r>
       <w:r>
         <w:rPr>
@@ -147,7 +147,7 @@
           <w:szCs w:val="30"/>
           <w:rtl/>
         </w:rPr>
-        <w:t>تمكّن</w:t>
+        <w:t>Enable</w:t>
       </w:r>
       <w:r>
         <w:rPr>
@@ -165,7 +165,7 @@
           <w:szCs w:val="30"/>
           <w:rtl/>
         </w:rPr>
-        <w:t>المؤسسات</w:t>
+        <w:t>Institutions</w:t>
       </w:r>
       <w:r>
         <w:rPr>
@@ -183,7 +183,7 @@
           <w:szCs w:val="30"/>
           <w:rtl/>
         </w:rPr>
-        <w:t>من</w:t>
+        <w:t>from</w:t>
       </w:r>
       <w:r>
         <w:rPr>
@@ -201,7 +201,7 @@
           <w:szCs w:val="30"/>
           <w:rtl/>
         </w:rPr>
-        <w:t>تتبّع</w:t>
+        <w:t>Track</w:t>
       </w:r>
       <w:r>
         <w:rPr>
@@ -219,7 +219,7 @@
           <w:szCs w:val="30"/>
           <w:rtl/>
         </w:rPr>
-        <w:t>البرامج</w:t>
+        <w:t>Programs</w:t>
       </w:r>
       <w:r>
         <w:rPr>
@@ -237,7 +237,7 @@
           <w:szCs w:val="30"/>
           <w:rtl/>
         </w:rPr>
-        <w:t>والمشاريع</w:t>
+        <w:t>and projects</w:t>
       </w:r>
       <w:r>
         <w:rPr>
@@ -255,7 +255,7 @@
           <w:szCs w:val="30"/>
           <w:rtl/>
         </w:rPr>
-        <w:t>الحكومية</w:t>
+        <w:t>Governmental</w:t>
       </w:r>
       <w:r>
         <w:rPr>
@@ -273,7 +273,7 @@
           <w:szCs w:val="30"/>
           <w:rtl/>
         </w:rPr>
-        <w:t>والإنمائية،</w:t>
+        <w:t>and development,</w:t>
       </w:r>
       <w:r>
         <w:rPr>
@@ -291,7 +291,7 @@
           <w:szCs w:val="30"/>
           <w:rtl/>
         </w:rPr>
-        <w:t>وضمان</w:t>
+        <w:t>And guarantee</w:t>
       </w:r>
       <w:r>
         <w:rPr>
@@ -309,7 +309,7 @@
           <w:szCs w:val="30"/>
           <w:rtl/>
         </w:rPr>
-        <w:t>توافقها</w:t>
+        <w:t>Its compatibility</w:t>
       </w:r>
       <w:r>
         <w:rPr>
@@ -327,7 +327,7 @@
           <w:szCs w:val="30"/>
           <w:rtl/>
         </w:rPr>
-        <w:t>مع</w:t>
+        <w:t>with</w:t>
       </w:r>
       <w:r>
         <w:rPr>
@@ -345,7 +345,7 @@
           <w:szCs w:val="30"/>
           <w:rtl/>
         </w:rPr>
-        <w:t>السياسات</w:t>
+        <w:t>Policies</w:t>
       </w:r>
       <w:r>
         <w:rPr>
@@ -363,7 +363,7 @@
           <w:szCs w:val="30"/>
           <w:rtl/>
         </w:rPr>
-        <w:t>الوطنية</w:t>
+        <w:t>National</w:t>
       </w:r>
       <w:r>
         <w:rPr>
@@ -381,7 +381,7 @@
           <w:szCs w:val="30"/>
           <w:rtl/>
         </w:rPr>
-        <w:t>والخطط</w:t>
+        <w:t>and plans</w:t>
       </w:r>
       <w:r>
         <w:rPr>
@@ -399,7 +399,7 @@
           <w:szCs w:val="30"/>
           <w:rtl/>
         </w:rPr>
-        <w:t>الاستراتيجية</w:t>
+        <w:t>Strategy</w:t>
       </w:r>
       <w:r>
         <w:rPr>
@@ -417,7 +417,7 @@
           <w:szCs w:val="30"/>
           <w:rtl/>
         </w:rPr>
-        <w:t>وأجندة</w:t>
+        <w:t>and agenda</w:t>
       </w:r>
       <w:r>
         <w:rPr>
@@ -435,7 +435,7 @@
           <w:szCs w:val="30"/>
           <w:rtl/>
         </w:rPr>
-        <w:t>التنمية</w:t>
+        <w:t>development</w:t>
       </w:r>
       <w:r>
         <w:rPr>
@@ -453,7 +453,7 @@
           <w:szCs w:val="30"/>
           <w:rtl/>
         </w:rPr>
-        <w:t>المستدامة</w:t>
+        <w:t>sustainable</w:t>
       </w:r>
       <w:r>
         <w:rPr>
@@ -462,7 +462,7 @@
           <w:szCs w:val="30"/>
           <w:rtl/>
         </w:rPr>
-        <w:t>.</w:t>
+        <w:t>​</w:t>
       </w:r>
     </w:p>
     <w:p>
@@ -482,7 +482,7 @@
           <w:szCs w:val="30"/>
           <w:rtl/>
         </w:rPr>
-        <w:t>يقوم</w:t>
+        <w:t>He does</w:t>
       </w:r>
       <w:r>
         <w:rPr>
@@ -500,7 +500,7 @@
           <w:szCs w:val="30"/>
           <w:rtl/>
         </w:rPr>
-        <w:t>النظام</w:t>
+        <w:t>order</w:t>
       </w:r>
       <w:r>
         <w:rPr>
@@ -518,7 +518,7 @@
           <w:szCs w:val="30"/>
           <w:rtl/>
         </w:rPr>
-        <w:t>على</w:t>
+        <w:t>on</w:t>
       </w:r>
       <w:r>
         <w:rPr>
@@ -536,7 +536,7 @@
           <w:szCs w:val="30"/>
           <w:rtl/>
         </w:rPr>
-        <w:t>تجميع</w:t>
+        <w:t>to gather</w:t>
       </w:r>
       <w:r>
         <w:rPr>
@@ -554,7 +554,7 @@
           <w:szCs w:val="30"/>
           <w:rtl/>
         </w:rPr>
-        <w:t>وتنظيم</w:t>
+        <w:t>And organization</w:t>
       </w:r>
       <w:r>
         <w:rPr>
@@ -572,7 +572,7 @@
           <w:szCs w:val="30"/>
           <w:rtl/>
         </w:rPr>
-        <w:t>البيانات</w:t>
+        <w:t>Data</w:t>
       </w:r>
       <w:r>
         <w:rPr>
@@ -590,7 +590,7 @@
           <w:szCs w:val="30"/>
           <w:rtl/>
         </w:rPr>
-        <w:t>الأساسية</w:t>
+        <w:t>Basic</w:t>
       </w:r>
       <w:r>
         <w:rPr>
@@ -608,7 +608,7 @@
           <w:szCs w:val="30"/>
           <w:rtl/>
         </w:rPr>
-        <w:t>للمشاريع،</w:t>
+        <w:t>For projects,</w:t>
       </w:r>
       <w:r>
         <w:rPr>
@@ -626,7 +626,7 @@
           <w:szCs w:val="30"/>
           <w:rtl/>
         </w:rPr>
-        <w:t>بما</w:t>
+        <w:t>including</w:t>
       </w:r>
       <w:r>
         <w:rPr>
@@ -644,7 +644,7 @@
           <w:szCs w:val="30"/>
           <w:rtl/>
         </w:rPr>
-        <w:t>في</w:t>
+        <w:t>in</w:t>
       </w:r>
       <w:r>
         <w:rPr>
@@ -662,7 +662,7 @@
           <w:szCs w:val="30"/>
           <w:rtl/>
         </w:rPr>
-        <w:t>ذلك</w:t>
+        <w:t>that</w:t>
       </w:r>
       <w:r>
         <w:rPr>
@@ -680,7 +680,7 @@
           <w:szCs w:val="30"/>
           <w:rtl/>
         </w:rPr>
-        <w:t>الميزانيات</w:t>
+        <w:t>Budgets</w:t>
       </w:r>
       <w:r>
         <w:rPr>
@@ -698,7 +698,7 @@
           <w:szCs w:val="30"/>
           <w:rtl/>
         </w:rPr>
-        <w:t>التقديرية،</w:t>
+        <w:t>Estimated,</w:t>
       </w:r>
       <w:r>
         <w:rPr>
@@ -716,7 +716,7 @@
           <w:szCs w:val="30"/>
           <w:rtl/>
         </w:rPr>
-        <w:t>الجهات</w:t>
+        <w:t>authorities</w:t>
       </w:r>
       <w:r>
         <w:rPr>
@@ -734,7 +734,7 @@
           <w:szCs w:val="30"/>
           <w:rtl/>
         </w:rPr>
-        <w:t>الممولة،</w:t>
+        <w:t>Funded,</w:t>
       </w:r>
       <w:r>
         <w:rPr>
@@ -752,7 +752,7 @@
           <w:szCs w:val="30"/>
           <w:rtl/>
         </w:rPr>
-        <w:t>الوزارات</w:t>
+        <w:t>Ministries</w:t>
       </w:r>
       <w:r>
         <w:rPr>
@@ -770,7 +770,7 @@
           <w:szCs w:val="30"/>
           <w:rtl/>
         </w:rPr>
-        <w:t>المسؤولة</w:t>
+        <w:t>The official</w:t>
       </w:r>
       <w:r>
         <w:rPr>
@@ -788,7 +788,7 @@
           <w:szCs w:val="30"/>
           <w:rtl/>
         </w:rPr>
-        <w:t>عن</w:t>
+        <w:t>on</w:t>
       </w:r>
       <w:r>
         <w:rPr>
@@ -806,7 +806,7 @@
           <w:szCs w:val="30"/>
           <w:rtl/>
         </w:rPr>
-        <w:t>التنفيذ،</w:t>
+        <w:t>implementation,</w:t>
       </w:r>
       <w:r>
         <w:rPr>
@@ -824,7 +824,7 @@
           <w:szCs w:val="30"/>
           <w:rtl/>
         </w:rPr>
-        <w:t>الأهداف</w:t>
+        <w:t>Objectives</w:t>
       </w:r>
       <w:r>
         <w:rPr>
@@ -842,7 +842,7 @@
           <w:szCs w:val="30"/>
           <w:rtl/>
         </w:rPr>
-        <w:t>القطاعية،</w:t>
+        <w:t>Sectoral,</w:t>
       </w:r>
       <w:r>
         <w:rPr>
@@ -860,7 +860,7 @@
           <w:szCs w:val="30"/>
           <w:rtl/>
         </w:rPr>
-        <w:t>المواقع</w:t>
+        <w:t>Locations</w:t>
       </w:r>
       <w:r>
         <w:rPr>
@@ -878,7 +878,7 @@
           <w:szCs w:val="30"/>
           <w:rtl/>
         </w:rPr>
-        <w:t>الجغرافية،</w:t>
+        <w:t>Geography,</w:t>
       </w:r>
       <w:r>
         <w:rPr>
@@ -896,7 +896,7 @@
           <w:szCs w:val="30"/>
           <w:rtl/>
         </w:rPr>
-        <w:t>الجداول</w:t>
+        <w:t>Tables</w:t>
       </w:r>
       <w:r>
         <w:rPr>
@@ -914,7 +914,7 @@
           <w:szCs w:val="30"/>
           <w:rtl/>
         </w:rPr>
-        <w:t>الزمنية،</w:t>
+        <w:t>Temporal,</w:t>
       </w:r>
       <w:r>
         <w:rPr>
@@ -932,7 +932,7 @@
           <w:szCs w:val="30"/>
           <w:rtl/>
         </w:rPr>
-        <w:t>إضافة</w:t>
+        <w:t>addition</w:t>
       </w:r>
       <w:r>
         <w:rPr>
@@ -950,7 +950,7 @@
           <w:szCs w:val="30"/>
           <w:rtl/>
         </w:rPr>
-        <w:t>إلى</w:t>
+        <w:t>to</w:t>
       </w:r>
       <w:r>
         <w:rPr>
@@ -968,7 +968,7 @@
           <w:szCs w:val="30"/>
           <w:rtl/>
         </w:rPr>
-        <w:t>الوثائق</w:t>
+        <w:t>Documents</w:t>
       </w:r>
       <w:r>
         <w:rPr>
@@ -986,7 +986,7 @@
           <w:szCs w:val="30"/>
           <w:rtl/>
         </w:rPr>
-        <w:t>الداعمة</w:t>
+        <w:t>Supportive</w:t>
       </w:r>
       <w:r>
         <w:rPr>
@@ -1004,7 +1004,7 @@
           <w:szCs w:val="30"/>
           <w:rtl/>
         </w:rPr>
-        <w:t>المرتبطة</w:t>
+        <w:t>Associated</w:t>
       </w:r>
       <w:r>
         <w:rPr>
@@ -1022,7 +1022,7 @@
           <w:szCs w:val="30"/>
           <w:rtl/>
         </w:rPr>
-        <w:t>بها</w:t>
+        <w:t xml:space="preserve">With </w:t>
       </w:r>
       <w:r>
         <w:rPr>
@@ -1031,7 +1031,7 @@
           <w:szCs w:val="30"/>
           <w:rtl/>
         </w:rPr>
-        <w:t>.</w:t>
+        <w:t>it</w:t>
       </w:r>
     </w:p>
     <w:p>
@@ -1051,7 +1051,7 @@
           <w:szCs w:val="30"/>
           <w:rtl/>
         </w:rPr>
-        <w:t>ومن</w:t>
+        <w:t>And</w:t>
       </w:r>
       <w:r>
         <w:rPr>
@@ -1069,7 +1069,7 @@
           <w:szCs w:val="30"/>
           <w:rtl/>
         </w:rPr>
-        <w:t>خلال</w:t>
+        <w:t>during</w:t>
       </w:r>
       <w:r>
         <w:rPr>
@@ -1087,7 +1087,7 @@
           <w:szCs w:val="30"/>
           <w:rtl/>
         </w:rPr>
-        <w:t>هذه</w:t>
+        <w:t>This is amazing</w:t>
       </w:r>
       <w:r>
         <w:rPr>
@@ -1105,7 +1105,7 @@
           <w:szCs w:val="30"/>
           <w:rtl/>
         </w:rPr>
-        <w:t>المدخلات،</w:t>
+        <w:t>Inputs,</w:t>
       </w:r>
       <w:r>
         <w:rPr>
@@ -1123,7 +1123,7 @@
           <w:szCs w:val="30"/>
           <w:rtl/>
         </w:rPr>
-        <w:t>يقوم</w:t>
+        <w:t>He does</w:t>
       </w:r>
       <w:r>
         <w:rPr>
@@ -1141,7 +1141,7 @@
           <w:szCs w:val="30"/>
           <w:rtl/>
         </w:rPr>
-        <w:t>النظام</w:t>
+        <w:t>order</w:t>
       </w:r>
       <w:r>
         <w:rPr>
@@ -1159,7 +1159,7 @@
           <w:szCs w:val="30"/>
           <w:rtl/>
         </w:rPr>
-        <w:t>بتوليد</w:t>
+        <w:t>By generation</w:t>
       </w:r>
       <w:r>
         <w:rPr>
@@ -1177,7 +1177,7 @@
           <w:szCs w:val="30"/>
           <w:rtl/>
         </w:rPr>
-        <w:t>سلسلة</w:t>
+        <w:t>series</w:t>
       </w:r>
       <w:r>
         <w:rPr>
@@ -1195,7 +1195,7 @@
           <w:szCs w:val="30"/>
           <w:rtl/>
         </w:rPr>
-        <w:t>من</w:t>
+        <w:t>from</w:t>
       </w:r>
       <w:r>
         <w:rPr>
@@ -1213,7 +1213,7 @@
           <w:szCs w:val="30"/>
           <w:rtl/>
         </w:rPr>
-        <w:t>الإجراءات</w:t>
+        <w:t>procedures</w:t>
       </w:r>
       <w:r>
         <w:rPr>
@@ -1231,7 +1231,7 @@
           <w:szCs w:val="30"/>
           <w:rtl/>
         </w:rPr>
-        <w:t>التشغيلية</w:t>
+        <w:t>Operational</w:t>
       </w:r>
       <w:r>
         <w:rPr>
@@ -1249,7 +1249,7 @@
           <w:szCs w:val="30"/>
           <w:rtl/>
         </w:rPr>
-        <w:t>التي</w:t>
+        <w:t>that</w:t>
       </w:r>
       <w:r>
         <w:rPr>
@@ -1267,7 +1267,7 @@
           <w:szCs w:val="30"/>
           <w:rtl/>
         </w:rPr>
-        <w:t>تشمل</w:t>
+        <w:t>Includes</w:t>
       </w:r>
       <w:r>
         <w:rPr>
@@ -1285,7 +1285,7 @@
           <w:szCs w:val="30"/>
           <w:rtl/>
         </w:rPr>
-        <w:t>متابعة</w:t>
+        <w:t>tracking</w:t>
       </w:r>
       <w:r>
         <w:rPr>
@@ -1303,7 +1303,7 @@
           <w:szCs w:val="30"/>
           <w:rtl/>
         </w:rPr>
-        <w:t>مؤشرات</w:t>
+        <w:t>Indicators</w:t>
       </w:r>
       <w:r>
         <w:rPr>
@@ -1321,7 +1321,7 @@
           <w:szCs w:val="30"/>
           <w:rtl/>
         </w:rPr>
-        <w:t>الأداء،</w:t>
+        <w:t>performance,</w:t>
       </w:r>
       <w:r>
         <w:rPr>
@@ -1339,7 +1339,7 @@
           <w:szCs w:val="30"/>
           <w:rtl/>
         </w:rPr>
-        <w:t>الرقابة</w:t>
+        <w:t>Censorship</w:t>
       </w:r>
       <w:r>
         <w:rPr>
@@ -1357,7 +1357,7 @@
           <w:szCs w:val="30"/>
           <w:rtl/>
         </w:rPr>
-        <w:t>على</w:t>
+        <w:t>on</w:t>
       </w:r>
       <w:r>
         <w:rPr>
@@ -1375,7 +1375,7 @@
           <w:szCs w:val="30"/>
           <w:rtl/>
         </w:rPr>
-        <w:t>التمويل،</w:t>
+        <w:t>Financing,</w:t>
       </w:r>
       <w:r>
         <w:rPr>
@@ -1393,7 +1393,7 @@
           <w:szCs w:val="30"/>
           <w:rtl/>
         </w:rPr>
-        <w:t>تتبع</w:t>
+        <w:t>Track</w:t>
       </w:r>
       <w:r>
         <w:rPr>
@@ -1411,7 +1411,7 @@
           <w:szCs w:val="30"/>
           <w:rtl/>
         </w:rPr>
-        <w:t>الصرف،</w:t>
+        <w:t>Exchange,</w:t>
       </w:r>
       <w:r>
         <w:rPr>
@@ -1429,7 +1429,7 @@
           <w:szCs w:val="30"/>
           <w:rtl/>
         </w:rPr>
-        <w:t>المراقبة</w:t>
+        <w:t>Monitoring</w:t>
       </w:r>
       <w:r>
         <w:rPr>
@@ -1447,7 +1447,7 @@
           <w:szCs w:val="30"/>
           <w:rtl/>
         </w:rPr>
-        <w:t>الميدانية،</w:t>
+        <w:t>Field,</w:t>
       </w:r>
       <w:r>
         <w:rPr>
@@ -1465,7 +1465,7 @@
           <w:szCs w:val="30"/>
           <w:rtl/>
         </w:rPr>
-        <w:t>وإصدار</w:t>
+        <w:t>And issue</w:t>
       </w:r>
       <w:r>
         <w:rPr>
@@ -1483,7 +1483,7 @@
           <w:szCs w:val="30"/>
           <w:rtl/>
         </w:rPr>
-        <w:t>تقارير</w:t>
+        <w:t>Reports</w:t>
       </w:r>
       <w:r>
         <w:rPr>
@@ -1501,7 +1501,7 @@
           <w:szCs w:val="30"/>
           <w:rtl/>
         </w:rPr>
-        <w:t>دورية</w:t>
+        <w:t>patrol</w:t>
       </w:r>
       <w:r>
         <w:rPr>
@@ -1519,7 +1519,7 @@
           <w:szCs w:val="30"/>
           <w:rtl/>
         </w:rPr>
-        <w:t>دقيقة</w:t>
+        <w:t xml:space="preserve">minute </w:t>
       </w:r>
       <w:r>
         <w:rPr>
@@ -1537,7 +1537,7 @@
           <w:szCs w:val="30"/>
           <w:rtl/>
         </w:rPr>
-        <w:t>وتظهر</w:t>
+        <w:t>and show</w:t>
       </w:r>
       <w:r>
         <w:rPr>
@@ -1555,7 +1555,7 @@
           <w:szCs w:val="30"/>
           <w:rtl/>
         </w:rPr>
-        <w:t>نتائج</w:t>
+        <w:t>results</w:t>
       </w:r>
       <w:r>
         <w:rPr>
@@ -1573,7 +1573,7 @@
           <w:szCs w:val="30"/>
           <w:rtl/>
         </w:rPr>
-        <w:t>هذه</w:t>
+        <w:t>This is amazing</w:t>
       </w:r>
       <w:r>
         <w:rPr>
@@ -1591,7 +1591,7 @@
           <w:szCs w:val="30"/>
           <w:rtl/>
         </w:rPr>
-        <w:t>العمليات</w:t>
+        <w:t>Operations</w:t>
       </w:r>
       <w:r>
         <w:rPr>
@@ -1609,7 +1609,7 @@
           <w:szCs w:val="30"/>
           <w:rtl/>
         </w:rPr>
-        <w:t>في</w:t>
+        <w:t>in</w:t>
       </w:r>
       <w:r>
         <w:rPr>
@@ -1627,7 +1627,7 @@
           <w:szCs w:val="30"/>
           <w:rtl/>
         </w:rPr>
-        <w:t>شكل</w:t>
+        <w:t>appearance</w:t>
       </w:r>
       <w:r>
         <w:rPr>
@@ -1645,7 +1645,7 @@
           <w:szCs w:val="30"/>
           <w:rtl/>
         </w:rPr>
-        <w:t>مخرجات</w:t>
+        <w:t>Outputs</w:t>
       </w:r>
       <w:r>
         <w:rPr>
@@ -1663,7 +1663,7 @@
           <w:szCs w:val="30"/>
           <w:rtl/>
         </w:rPr>
-        <w:t>واضحة</w:t>
+        <w:t>clear</w:t>
       </w:r>
       <w:r>
         <w:rPr>
@@ -1681,7 +1681,7 @@
           <w:szCs w:val="30"/>
           <w:rtl/>
         </w:rPr>
-        <w:t>مثل</w:t>
+        <w:t>like</w:t>
       </w:r>
       <w:r>
         <w:rPr>
@@ -1699,7 +1699,7 @@
           <w:szCs w:val="30"/>
           <w:rtl/>
         </w:rPr>
-        <w:t>لوحات</w:t>
+        <w:t>paintings</w:t>
       </w:r>
       <w:r>
         <w:rPr>
@@ -1717,7 +1717,7 @@
           <w:szCs w:val="30"/>
           <w:rtl/>
         </w:rPr>
-        <w:t>متابعة</w:t>
+        <w:t>tracking</w:t>
       </w:r>
       <w:r>
         <w:rPr>
@@ -1735,7 +1735,7 @@
           <w:szCs w:val="30"/>
           <w:rtl/>
         </w:rPr>
-        <w:t>تفصيلية،</w:t>
+        <w:t>Detailed,</w:t>
       </w:r>
       <w:r>
         <w:rPr>
@@ -1753,7 +1753,7 @@
           <w:szCs w:val="30"/>
           <w:rtl/>
         </w:rPr>
-        <w:t>تقارير</w:t>
+        <w:t>Reports</w:t>
       </w:r>
       <w:r>
         <w:rPr>
@@ -1771,7 +1771,7 @@
           <w:szCs w:val="30"/>
           <w:rtl/>
         </w:rPr>
-        <w:t>تقدم،</w:t>
+        <w:t>progress,</w:t>
       </w:r>
       <w:r>
         <w:rPr>
@@ -1789,7 +1789,7 @@
           <w:szCs w:val="30"/>
           <w:rtl/>
         </w:rPr>
-        <w:t>مؤشرات</w:t>
+        <w:t>Indicators</w:t>
       </w:r>
       <w:r>
         <w:rPr>
@@ -1807,7 +1807,7 @@
           <w:szCs w:val="30"/>
           <w:rtl/>
         </w:rPr>
-        <w:t>تفصيلية</w:t>
+        <w:t>Detailed</w:t>
       </w:r>
       <w:r>
         <w:rPr>
@@ -1825,7 +1825,7 @@
           <w:szCs w:val="30"/>
           <w:rtl/>
         </w:rPr>
-        <w:t>لنسب</w:t>
+        <w:t>For proportions</w:t>
       </w:r>
       <w:r>
         <w:rPr>
@@ -1843,7 +1843,7 @@
           <w:szCs w:val="30"/>
           <w:rtl/>
         </w:rPr>
-        <w:t>الإنجاز،</w:t>
+        <w:t>Achievement,</w:t>
       </w:r>
       <w:r>
         <w:rPr>
@@ -1861,7 +1861,7 @@
           <w:szCs w:val="30"/>
           <w:rtl/>
         </w:rPr>
-        <w:t>وقياسات</w:t>
+        <w:t>And measurements</w:t>
       </w:r>
       <w:r>
         <w:rPr>
@@ -1879,7 +1879,7 @@
           <w:szCs w:val="30"/>
           <w:rtl/>
         </w:rPr>
-        <w:t>دقيقة</w:t>
+        <w:t>minute</w:t>
       </w:r>
       <w:r>
         <w:rPr>
@@ -1897,7 +1897,7 @@
           <w:szCs w:val="30"/>
           <w:rtl/>
         </w:rPr>
-        <w:t>لمستوى</w:t>
+        <w:t>To level</w:t>
       </w:r>
       <w:r>
         <w:rPr>
@@ -1915,7 +1915,7 @@
           <w:szCs w:val="30"/>
           <w:rtl/>
         </w:rPr>
-        <w:t>تنفيذ</w:t>
+        <w:t>to implement</w:t>
       </w:r>
       <w:r>
         <w:rPr>
@@ -1933,7 +1933,7 @@
           <w:szCs w:val="30"/>
           <w:rtl/>
         </w:rPr>
-        <w:t>الاستراتيجيات</w:t>
+        <w:t>Strategies</w:t>
       </w:r>
       <w:r>
         <w:rPr>
@@ -1951,7 +1951,7 @@
           <w:szCs w:val="30"/>
           <w:rtl/>
         </w:rPr>
-        <w:t>الوطنية</w:t>
+        <w:t>National</w:t>
       </w:r>
       <w:r>
         <w:rPr>
@@ -1960,7 +1960,7 @@
           <w:szCs w:val="30"/>
           <w:rtl/>
         </w:rPr>
-        <w:t>.</w:t>
+        <w:t>​</w:t>
       </w:r>
     </w:p>
     <w:p>
@@ -1981,7 +1981,7 @@
           <w:szCs w:val="30"/>
           <w:rtl/>
         </w:rPr>
-        <w:t>وبهذه</w:t>
+        <w:t>And with this</w:t>
       </w:r>
       <w:r>
         <w:rPr>
@@ -1999,7 +1999,7 @@
           <w:szCs w:val="30"/>
           <w:rtl/>
         </w:rPr>
-        <w:t>الآلية،</w:t>
+        <w:t>mechanism,</w:t>
       </w:r>
       <w:r>
         <w:rPr>
@@ -2017,7 +2017,7 @@
           <w:szCs w:val="30"/>
           <w:rtl/>
         </w:rPr>
-        <w:t>يدعم</w:t>
+        <w:t>Supports</w:t>
       </w:r>
       <w:r>
         <w:rPr>
@@ -2035,7 +2035,7 @@
           <w:szCs w:val="30"/>
           <w:rtl/>
         </w:rPr>
-        <w:t>النظام</w:t>
+        <w:t>order</w:t>
       </w:r>
       <w:r>
         <w:rPr>
@@ -2053,7 +2053,7 @@
           <w:szCs w:val="30"/>
           <w:rtl/>
         </w:rPr>
-        <w:t>تحسين</w:t>
+        <w:t>to improve</w:t>
       </w:r>
       <w:r>
         <w:rPr>
@@ -2071,7 +2071,7 @@
           <w:szCs w:val="30"/>
           <w:rtl/>
         </w:rPr>
-        <w:t>آليات</w:t>
+        <w:t>Mechanisms</w:t>
       </w:r>
       <w:r>
         <w:rPr>
@@ -2089,7 +2089,7 @@
           <w:szCs w:val="30"/>
           <w:rtl/>
         </w:rPr>
-        <w:t>التخطيط،</w:t>
+        <w:t>planning,</w:t>
       </w:r>
       <w:r>
         <w:rPr>
@@ -2107,7 +2107,7 @@
           <w:szCs w:val="30"/>
           <w:rtl/>
         </w:rPr>
-        <w:t>ويعزز</w:t>
+        <w:t>And it enhances</w:t>
       </w:r>
       <w:r>
         <w:rPr>
@@ -2125,7 +2125,7 @@
           <w:szCs w:val="30"/>
           <w:rtl/>
         </w:rPr>
-        <w:t>التنسيق</w:t>
+        <w:t>Coordination</w:t>
       </w:r>
       <w:r>
         <w:rPr>
@@ -2143,7 +2143,7 @@
           <w:szCs w:val="30"/>
           <w:rtl/>
         </w:rPr>
-        <w:t>بين</w:t>
+        <w:t>between</w:t>
       </w:r>
       <w:r>
         <w:rPr>
@@ -2161,7 +2161,7 @@
           <w:szCs w:val="30"/>
           <w:rtl/>
         </w:rPr>
-        <w:t>مختلف</w:t>
+        <w:t>various</w:t>
       </w:r>
       <w:r>
         <w:rPr>
@@ -2179,7 +2179,7 @@
           <w:szCs w:val="30"/>
           <w:rtl/>
         </w:rPr>
-        <w:t>الأطراف</w:t>
+        <w:t>Parties</w:t>
       </w:r>
       <w:r>
         <w:rPr>
@@ -2197,7 +2197,7 @@
           <w:szCs w:val="30"/>
           <w:rtl/>
         </w:rPr>
-        <w:t>الوطنية</w:t>
+        <w:t>National</w:t>
       </w:r>
       <w:r>
         <w:rPr>
@@ -2215,7 +2215,7 @@
           <w:szCs w:val="30"/>
           <w:rtl/>
         </w:rPr>
-        <w:t>والدولية،</w:t>
+        <w:t>and international,</w:t>
       </w:r>
       <w:r>
         <w:rPr>
@@ -2233,7 +2233,7 @@
           <w:szCs w:val="30"/>
           <w:rtl/>
         </w:rPr>
-        <w:t>كما</w:t>
+        <w:t>as</w:t>
       </w:r>
       <w:r>
         <w:rPr>
@@ -2251,7 +2251,7 @@
           <w:szCs w:val="30"/>
           <w:rtl/>
         </w:rPr>
-        <w:t>يرفع</w:t>
+        <w:t>raises</w:t>
       </w:r>
       <w:r>
         <w:rPr>
@@ -2269,7 +2269,7 @@
           <w:szCs w:val="30"/>
           <w:rtl/>
         </w:rPr>
-        <w:t>مستوى</w:t>
+        <w:t>level</w:t>
       </w:r>
       <w:r>
         <w:rPr>
@@ -2287,7 +2287,7 @@
           <w:szCs w:val="30"/>
           <w:rtl/>
         </w:rPr>
-        <w:t>الشفافية</w:t>
+        <w:t>Transparency</w:t>
       </w:r>
       <w:r>
         <w:rPr>
@@ -2305,7 +2305,7 @@
           <w:szCs w:val="30"/>
           <w:rtl/>
         </w:rPr>
-        <w:t>في</w:t>
+        <w:t>in</w:t>
       </w:r>
       <w:r>
         <w:rPr>
@@ -2323,7 +2323,7 @@
           <w:szCs w:val="30"/>
           <w:rtl/>
         </w:rPr>
-        <w:t>إدارة</w:t>
+        <w:t>administration</w:t>
       </w:r>
       <w:r>
         <w:rPr>
@@ -2341,7 +2341,7 @@
           <w:szCs w:val="30"/>
           <w:rtl/>
         </w:rPr>
-        <w:t>الموارد</w:t>
+        <w:t xml:space="preserve">Resources </w:t>
       </w:r>
       <w:r>
         <w:rPr>
@@ -2359,7 +2359,7 @@
           <w:szCs w:val="30"/>
           <w:rtl/>
         </w:rPr>
-        <w:t>وعلى</w:t>
+        <w:t>And</w:t>
       </w:r>
       <w:r>
         <w:rPr>
@@ -2377,7 +2377,7 @@
           <w:szCs w:val="30"/>
           <w:rtl/>
         </w:rPr>
-        <w:t>المدى</w:t>
+        <w:t>Range</w:t>
       </w:r>
       <w:r>
         <w:rPr>
@@ -2395,7 +2395,7 @@
           <w:szCs w:val="30"/>
           <w:rtl/>
         </w:rPr>
-        <w:t>البعيد،</w:t>
+        <w:t>Far away,</w:t>
       </w:r>
       <w:r>
         <w:rPr>
@@ -2413,7 +2413,7 @@
           <w:szCs w:val="30"/>
           <w:rtl/>
         </w:rPr>
-        <w:t>يساهم</w:t>
+        <w:t>Contributes</w:t>
       </w:r>
       <w:r>
         <w:rPr>
@@ -2431,7 +2431,7 @@
           <w:szCs w:val="30"/>
           <w:rtl/>
         </w:rPr>
-        <w:t>النظام</w:t>
+        <w:t>order</w:t>
       </w:r>
       <w:r>
         <w:rPr>
@@ -2449,7 +2449,7 @@
           <w:szCs w:val="30"/>
           <w:rtl/>
         </w:rPr>
-        <w:t>في</w:t>
+        <w:t>in</w:t>
       </w:r>
       <w:r>
         <w:rPr>
@@ -2467,7 +2467,7 @@
           <w:szCs w:val="30"/>
           <w:rtl/>
         </w:rPr>
-        <w:t>تعزيز</w:t>
+        <w:t>Strengthening</w:t>
       </w:r>
       <w:r>
         <w:rPr>
@@ -2485,7 +2485,7 @@
           <w:szCs w:val="30"/>
           <w:rtl/>
         </w:rPr>
-        <w:t>كفاءة</w:t>
+        <w:t>efficiency</w:t>
       </w:r>
       <w:r>
         <w:rPr>
@@ -2503,7 +2503,7 @@
           <w:szCs w:val="30"/>
           <w:rtl/>
         </w:rPr>
-        <w:t>استخدام</w:t>
+        <w:t>Use</w:t>
       </w:r>
       <w:r>
         <w:rPr>
@@ -2521,7 +2521,7 @@
           <w:szCs w:val="30"/>
           <w:rtl/>
         </w:rPr>
-        <w:t>الموارد</w:t>
+        <w:t>Resources</w:t>
       </w:r>
       <w:r>
         <w:rPr>
@@ -2539,7 +2539,7 @@
           <w:szCs w:val="30"/>
           <w:rtl/>
         </w:rPr>
-        <w:t>المالية،</w:t>
+        <w:t>Finance,</w:t>
       </w:r>
       <w:r>
         <w:rPr>
@@ -2557,7 +2557,7 @@
           <w:szCs w:val="30"/>
           <w:rtl/>
         </w:rPr>
-        <w:t>تسريع</w:t>
+        <w:t>acceleration</w:t>
       </w:r>
       <w:r>
         <w:rPr>
@@ -2575,7 +2575,7 @@
           <w:szCs w:val="30"/>
           <w:rtl/>
         </w:rPr>
-        <w:t>تحقيق</w:t>
+        <w:t>investigation</w:t>
       </w:r>
       <w:r>
         <w:rPr>
@@ -2593,7 +2593,7 @@
           <w:szCs w:val="30"/>
           <w:rtl/>
         </w:rPr>
-        <w:t>مستهدفات</w:t>
+        <w:t>Targets</w:t>
       </w:r>
       <w:r>
         <w:rPr>
@@ -2611,7 +2611,7 @@
           <w:szCs w:val="30"/>
           <w:rtl/>
         </w:rPr>
-        <w:t>التنمية</w:t>
+        <w:t>development</w:t>
       </w:r>
       <w:r>
         <w:rPr>
@@ -2629,7 +2629,7 @@
           <w:szCs w:val="30"/>
           <w:rtl/>
         </w:rPr>
-        <w:t>المستدامة،</w:t>
+        <w:t>sustainable,</w:t>
       </w:r>
       <w:r>
         <w:rPr>
@@ -2647,7 +2647,7 @@
           <w:szCs w:val="30"/>
           <w:rtl/>
         </w:rPr>
-        <w:t>وبناء</w:t>
+        <w:t>And building</w:t>
       </w:r>
       <w:r>
         <w:rPr>
@@ -2665,7 +2665,7 @@
           <w:szCs w:val="30"/>
           <w:rtl/>
         </w:rPr>
-        <w:t>ثقة</w:t>
+        <w:t>trust</w:t>
       </w:r>
       <w:r>
         <w:rPr>
@@ -2683,7 +2683,7 @@
           <w:szCs w:val="30"/>
           <w:rtl/>
         </w:rPr>
-        <w:t>المانحين</w:t>
+        <w:t>Donors</w:t>
       </w:r>
       <w:r>
         <w:rPr>
@@ -2701,7 +2701,7 @@
           <w:szCs w:val="30"/>
           <w:rtl/>
         </w:rPr>
-        <w:t>والمجتمع</w:t>
+        <w:t>and society</w:t>
       </w:r>
       <w:r>
         <w:rPr>
@@ -2719,7 +2719,7 @@
           <w:szCs w:val="30"/>
           <w:rtl/>
         </w:rPr>
-        <w:t>بقدرة</w:t>
+        <w:t>With ability</w:t>
       </w:r>
       <w:r>
         <w:rPr>
@@ -2737,7 +2737,7 @@
           <w:szCs w:val="30"/>
           <w:rtl/>
         </w:rPr>
-        <w:t>المؤسسات</w:t>
+        <w:t>Institutions</w:t>
       </w:r>
       <w:r>
         <w:rPr>
@@ -2755,7 +2755,7 @@
           <w:szCs w:val="30"/>
           <w:rtl/>
         </w:rPr>
-        <w:t>الحكومية</w:t>
+        <w:t>Governmental</w:t>
       </w:r>
       <w:r>
         <w:rPr>
@@ -2773,7 +2773,7 @@
           <w:szCs w:val="30"/>
           <w:rtl/>
         </w:rPr>
-        <w:t>على</w:t>
+        <w:t>on</w:t>
       </w:r>
       <w:r>
         <w:rPr>
@@ -2791,7 +2791,7 @@
           <w:szCs w:val="30"/>
           <w:rtl/>
         </w:rPr>
-        <w:t>تحقيق</w:t>
+        <w:t>investigation</w:t>
       </w:r>
       <w:r>
         <w:rPr>
@@ -2809,7 +2809,7 @@
           <w:szCs w:val="30"/>
           <w:rtl/>
         </w:rPr>
-        <w:t>نتائج</w:t>
+        <w:t>results</w:t>
       </w:r>
       <w:r>
         <w:rPr>
@@ -2827,7 +2827,7 @@
           <w:szCs w:val="30"/>
           <w:rtl/>
         </w:rPr>
-        <w:t>ملموسة</w:t>
+        <w:t>Concrete</w:t>
       </w:r>
       <w:r>
         <w:rPr>
@@ -2836,7 +2836,7 @@
           <w:szCs w:val="30"/>
           <w:rtl/>
         </w:rPr>
-        <w:t>.</w:t>
+        <w:t>​</w:t>
       </w:r>
     </w:p>
     <w:p>
@@ -2854,7 +2854,7 @@
           <w:bCs/>
           <w:rtl/>
         </w:rPr>
-        <w:t>توزيع الأدوار والمسؤوليات</w:t>
+        <w:t>Distribution of roles and responsibilities</w:t>
       </w:r>
     </w:p>
     <w:p>
@@ -2868,7 +2868,7 @@
           <w:lang w:bidi="ar-SY"/>
         </w:rPr>
         <w:pict w14:anchorId="0455958E">
-          <v:rect id="_x0000_i1090" style="width:0;height:1.5pt" o:hralign="center" o:hrstd="t" o:hr="t" fillcolor="#a0a0a0" stroked="f"/>
+          <v:rect id="_x0000_i1025" style="width:0;height:1.5pt" o:hralign="center" o:hrstd="t" o:hr="t" fillcolor="#a0a0a0" stroked="f"/>
         </w:pict>
       </w:r>
     </w:p>
@@ -2886,7 +2886,7 @@
           <w:bCs/>
           <w:rtl/>
         </w:rPr>
-        <w:t>الواجهة 1 – صفحة تسجيل الدخول</w:t>
+        <w:t>Interface 1 – Login Page</w:t>
       </w:r>
     </w:p>
     <w:p>
@@ -2981,7 +2981,7 @@
           <w:bCs/>
           <w:rtl/>
         </w:rPr>
-        <w:t>شرح الواجهة</w:t>
+        <w:t xml:space="preserve">Interface explanation </w:t>
       </w:r>
       <w:r>
         <w:rPr>
@@ -3003,7 +3003,7 @@
         <w:rPr>
           <w:rtl/>
         </w:rPr>
-        <w:t>واجهة تسجيل الدخول هي البوابة الأساسية للوصول إلى النظام. يتم من خلالها إدخال بيانات الاعتماد الخاصة بكل مستخدم ليتم التعرف على صلاحياته</w:t>
+        <w:t xml:space="preserve">The login interface is the primary gateway to the system. Each user's credentials are entered to verify their access </w:t>
       </w:r>
       <w:r>
         <w:rPr>
@@ -3026,7 +3026,7 @@
           <w:bCs/>
           <w:rtl/>
         </w:rPr>
-        <w:t>الوظائف المتاحة</w:t>
+        <w:t xml:space="preserve">Available jobs </w:t>
       </w:r>
       <w:r>
         <w:rPr>
@@ -3051,7 +3051,7 @@
         <w:rPr>
           <w:rtl/>
         </w:rPr>
-        <w:t>إدخال اسم المستخدم وكلمة المرور</w:t>
+        <w:t xml:space="preserve">Enter your username and password </w:t>
       </w:r>
       <w:r>
         <w:rPr>
@@ -3074,7 +3074,7 @@
         <w:rPr>
           <w:rtl/>
         </w:rPr>
-        <w:t>تفعيل خيار "تذكرني" للاحتفاظ بالبيانات</w:t>
+        <w:t xml:space="preserve">Enable the "Remember Me" option to keep data </w:t>
       </w:r>
       <w:r>
         <w:rPr>
@@ -3097,7 +3097,7 @@
         <w:rPr>
           <w:rtl/>
         </w:rPr>
-        <w:t>تسجيل الدخول للنظام</w:t>
+        <w:t xml:space="preserve">Log in to the system </w:t>
       </w:r>
       <w:r>
         <w:rPr>
@@ -3120,7 +3120,7 @@
         <w:rPr>
           <w:rtl/>
         </w:rPr>
-        <w:t>استعادة كلمة المرور في حال نسيانها</w:t>
+        <w:t xml:space="preserve">Recover your password if you forget it </w:t>
       </w:r>
       <w:r>
         <w:rPr>
@@ -3131,17 +3131,17 @@
     </w:p>
     <w:tbl>
       <w:tblPr>
-        <w:tblStyle w:val="a4"/>
+        <w:tblStyle w:val="TableGrid"/>
         <w:tblpPr w:leftFromText="180" w:rightFromText="180" w:vertAnchor="text" w:horzAnchor="margin" w:tblpXSpec="center" w:tblpY="417"/>
         <w:tblW w:w="7923" w:type="dxa"/>
         <w:tblLook w:val="04A0" w:firstRow="1" w:lastRow="0" w:firstColumn="1" w:lastColumn="0" w:noHBand="0" w:noVBand="1"/>
       </w:tblPr>
       <w:tblGrid>
         <w:gridCol w:w="2882"/>
-        <w:gridCol w:w="1167"/>
-        <w:gridCol w:w="1382"/>
-        <w:gridCol w:w="1190"/>
-        <w:gridCol w:w="1302"/>
+        <w:gridCol w:w="1736"/>
+        <w:gridCol w:w="1322"/>
+        <w:gridCol w:w="860"/>
+        <w:gridCol w:w="1123"/>
       </w:tblGrid>
       <w:tr>
         <w:tc>
@@ -3164,7 +3164,7 @@
                 <w:bCs/>
                 <w:rtl/>
               </w:rPr>
-              <w:t>الوظيفة</w:t>
+              <w:t>Job</w:t>
             </w:r>
           </w:p>
         </w:tc>
@@ -3188,7 +3188,7 @@
                 <w:bCs/>
                 <w:rtl/>
               </w:rPr>
-              <w:t>مسؤول النظام</w:t>
+              <w:t>system administrator</w:t>
             </w:r>
           </w:p>
         </w:tc>
@@ -3212,7 +3212,7 @@
                 <w:bCs/>
                 <w:rtl/>
               </w:rPr>
-              <w:t>مستخدم الوزارات</w:t>
+              <w:t>Ministries User</w:t>
             </w:r>
           </w:p>
         </w:tc>
@@ -3236,7 +3236,7 @@
                 <w:bCs/>
                 <w:rtl/>
               </w:rPr>
-              <w:t>مدخل البيانات</w:t>
+              <w:t>Data entry</w:t>
             </w:r>
           </w:p>
         </w:tc>
@@ -3260,7 +3260,7 @@
                 <w:bCs/>
                 <w:rtl/>
               </w:rPr>
-              <w:t>مستخدم القراءة</w:t>
+              <w:t>Reading user</w:t>
             </w:r>
           </w:p>
         </w:tc>
@@ -3282,7 +3282,7 @@
               <w:rPr>
                 <w:rtl/>
               </w:rPr>
-              <w:t>تسجيل الدخول</w:t>
+              <w:t>Log in</w:t>
             </w:r>
           </w:p>
         </w:tc>
@@ -3388,7 +3388,7 @@
               <w:rPr>
                 <w:rtl/>
               </w:rPr>
-              <w:t>استعادة كلمة المرور</w:t>
+              <w:t>Recover your password</w:t>
             </w:r>
           </w:p>
         </w:tc>
@@ -3511,7 +3511,7 @@
           <w:bCs/>
           <w:rtl/>
         </w:rPr>
-        <w:t>مصفوفة الصلاحيات</w:t>
+        <w:t xml:space="preserve">Matrix of powers </w:t>
       </w:r>
       <w:r>
         <w:rPr>
@@ -3533,7 +3533,7 @@
           <w:lang w:bidi="ar-SY"/>
         </w:rPr>
         <w:pict w14:anchorId="62570DE6">
-          <v:rect id="_x0000_i1091" style="width:0;height:1.5pt" o:hralign="center" o:hrstd="t" o:hr="t" fillcolor="#a0a0a0" stroked="f"/>
+          <v:rect id="_x0000_i1026" style="width:0;height:1.5pt" o:hralign="center" o:hrstd="t" o:hr="t" fillcolor="#a0a0a0" stroked="f"/>
         </w:pict>
       </w:r>
     </w:p>
@@ -3551,7 +3551,7 @@
           <w:bCs/>
           <w:rtl/>
         </w:rPr>
-        <w:t>الواجهة 2 – واجهة إدارة الاستراتيجيات</w:t>
+        <w:t>Interface 2 – Strategy Management Interface</w:t>
       </w:r>
     </w:p>
     <w:p>
@@ -3619,7 +3619,7 @@
           <w:bCs/>
           <w:rtl/>
         </w:rPr>
-        <w:t>شرح الواجهة</w:t>
+        <w:t xml:space="preserve">Interface explanation </w:t>
       </w:r>
       <w:r>
         <w:rPr>
@@ -3647,7 +3647,7 @@
         <w:rPr>
           <w:rtl/>
         </w:rPr>
-        <w:t>واجهة الاستراتيجيات تمثل المستوى الأعلى في النظام، ومن خلالها يتم إدارة جميع الاستراتيجيات الوطنية المرتبطة بالسياسات، البرامج، والمشاريع</w:t>
+        <w:t xml:space="preserve">The Strategy Interface represents the highest level in the system, through which all national strategies related to policies, programs, and projects are managed </w:t>
       </w:r>
       <w:r>
         <w:rPr>
@@ -3670,7 +3670,7 @@
           <w:bCs/>
           <w:rtl/>
         </w:rPr>
-        <w:t>الوظائف المتاحة</w:t>
+        <w:t xml:space="preserve">Available jobs </w:t>
       </w:r>
       <w:r>
         <w:rPr>
@@ -3695,7 +3695,7 @@
         <w:rPr>
           <w:rtl/>
         </w:rPr>
-        <w:t>إضافة استراتيجية جديدة</w:t>
+        <w:t xml:space="preserve">Add a new strategy </w:t>
       </w:r>
       <w:r>
         <w:rPr>
@@ -3718,7 +3718,7 @@
         <w:rPr>
           <w:rtl/>
         </w:rPr>
-        <w:t>تعديل بيانات الاستراتيجيات الموجودة</w:t>
+        <w:t xml:space="preserve">Modify existing strategy data </w:t>
       </w:r>
       <w:r>
         <w:rPr>
@@ -3741,7 +3741,7 @@
         <w:rPr>
           <w:rtl/>
         </w:rPr>
-        <w:t>حذف الاستراتيجيات</w:t>
+        <w:t xml:space="preserve">Delete strategies </w:t>
       </w:r>
       <w:r>
         <w:rPr>
@@ -3764,7 +3764,7 @@
         <w:rPr>
           <w:rtl/>
         </w:rPr>
-        <w:t>ربط الاستراتيجية بسياسات محددة</w:t>
+        <w:t xml:space="preserve">Linking the strategy to specific policies </w:t>
       </w:r>
       <w:r>
         <w:rPr>
@@ -3787,7 +3787,7 @@
         <w:rPr>
           <w:rtl/>
         </w:rPr>
-        <w:t>عرض تفاصيل التقدم والإنجاز</w:t>
+        <w:t xml:space="preserve">View progress and achievement details </w:t>
       </w:r>
       <w:r>
         <w:rPr>
@@ -3810,7 +3810,7 @@
           <w:bCs/>
           <w:rtl/>
         </w:rPr>
-        <w:t>مصفوفة الصلاحيات</w:t>
+        <w:t xml:space="preserve">Matrix of powers </w:t>
       </w:r>
       <w:r>
         <w:rPr>
@@ -3823,17 +3823,17 @@
     </w:p>
     <w:tbl>
       <w:tblPr>
-        <w:tblStyle w:val="a4"/>
+        <w:tblStyle w:val="TableGrid"/>
         <w:tblW w:w="7307" w:type="dxa"/>
         <w:tblInd w:w="2047" w:type="dxa"/>
         <w:tblLook w:val="04A0" w:firstRow="1" w:lastRow="0" w:firstColumn="1" w:lastColumn="0" w:noHBand="0" w:noVBand="1"/>
       </w:tblPr>
       <w:tblGrid>
-        <w:gridCol w:w="1674"/>
-        <w:gridCol w:w="1304"/>
-        <w:gridCol w:w="1555"/>
-        <w:gridCol w:w="1332"/>
-        <w:gridCol w:w="1442"/>
+        <w:gridCol w:w="1589"/>
+        <w:gridCol w:w="1959"/>
+        <w:gridCol w:w="1475"/>
+        <w:gridCol w:w="1016"/>
+        <w:gridCol w:w="1268"/>
       </w:tblGrid>
       <w:tr>
         <w:tc>
@@ -3856,7 +3856,7 @@
                 <w:bCs/>
                 <w:rtl/>
               </w:rPr>
-              <w:t>الوظيفة</w:t>
+              <w:t>Job</w:t>
             </w:r>
           </w:p>
         </w:tc>
@@ -3880,7 +3880,7 @@
                 <w:bCs/>
                 <w:rtl/>
               </w:rPr>
-              <w:t>مسؤول النظام</w:t>
+              <w:t>system administrator</w:t>
             </w:r>
           </w:p>
         </w:tc>
@@ -3904,7 +3904,7 @@
                 <w:bCs/>
                 <w:rtl/>
               </w:rPr>
-              <w:t>مستخدم الوزارات</w:t>
+              <w:t>Ministries User</w:t>
             </w:r>
           </w:p>
         </w:tc>
@@ -3928,7 +3928,7 @@
                 <w:bCs/>
                 <w:rtl/>
               </w:rPr>
-              <w:t>مدخل البيانات</w:t>
+              <w:t>Data entry</w:t>
             </w:r>
           </w:p>
         </w:tc>
@@ -3952,7 +3952,7 @@
                 <w:bCs/>
                 <w:rtl/>
               </w:rPr>
-              <w:t>مستخدم القراءة</w:t>
+              <w:t>Reading user</w:t>
             </w:r>
           </w:p>
         </w:tc>
@@ -3974,7 +3974,7 @@
               <w:rPr>
                 <w:rtl/>
               </w:rPr>
-              <w:t>قراءة الاستراتيجيات</w:t>
+              <w:t>Reading strategies</w:t>
             </w:r>
           </w:p>
         </w:tc>
@@ -4084,7 +4084,7 @@
               <w:rPr>
                 <w:rtl/>
               </w:rPr>
-              <w:t>إضافة استراتيجية</w:t>
+              <w:t>Add strategy</w:t>
             </w:r>
           </w:p>
         </w:tc>
@@ -4197,7 +4197,7 @@
               <w:rPr>
                 <w:rtl/>
               </w:rPr>
-              <w:t>تعديل استراتيجية</w:t>
+              <w:t>modify strategy</w:t>
             </w:r>
           </w:p>
         </w:tc>
@@ -4306,7 +4306,7 @@
               <w:rPr>
                 <w:rtl/>
               </w:rPr>
-              <w:t>حذف استراتيجية</w:t>
+              <w:t>Delete strategy</w:t>
             </w:r>
           </w:p>
         </w:tc>
@@ -4410,7 +4410,7 @@
           <w:lang w:bidi="ar-SY"/>
         </w:rPr>
         <w:pict w14:anchorId="14BA53B3">
-          <v:rect id="_x0000_i1025" style="width:0;height:1.5pt" o:hralign="center" o:hrstd="t" o:hr="t" fillcolor="#a0a0a0" stroked="f"/>
+          <v:rect id="_x0000_i1027" style="width:0;height:1.5pt" o:hralign="center" o:hrstd="t" o:hr="t" fillcolor="#a0a0a0" stroked="f"/>
         </w:pict>
       </w:r>
     </w:p>
@@ -4428,7 +4428,7 @@
           <w:bCs/>
           <w:rtl/>
         </w:rPr>
-        <w:t>الواجهة 3 – واجهة إدارة السياسات</w:t>
+        <w:t>Interface 3 – Policy Management Interface</w:t>
       </w:r>
     </w:p>
     <w:p>
@@ -4505,7 +4505,7 @@
           <w:bCs/>
           <w:rtl/>
         </w:rPr>
-        <w:t>شرح الواجهة</w:t>
+        <w:t xml:space="preserve">Interface explanation </w:t>
       </w:r>
       <w:r>
         <w:rPr>
@@ -4526,7 +4526,7 @@
         <w:rPr>
           <w:rtl/>
         </w:rPr>
-        <w:t>واجهة السياسات تمثل المستوى التنفيذي للاستراتيجيات، حيث يتم إنشاء وإدارة السياسات التي تدعم تحقيق أهداف الاستراتيجية</w:t>
+        <w:t xml:space="preserve">The policy interface represents the executive level of strategies, where policies that support the achievement of strategy objectives are created and managed </w:t>
       </w:r>
       <w:r>
         <w:rPr>
@@ -4549,7 +4549,7 @@
           <w:bCs/>
           <w:rtl/>
         </w:rPr>
-        <w:t>الوظائف المتاحة</w:t>
+        <w:t xml:space="preserve">Available jobs </w:t>
       </w:r>
       <w:r>
         <w:rPr>
@@ -4574,7 +4574,7 @@
         <w:rPr>
           <w:rtl/>
         </w:rPr>
-        <w:t>إضافة سياسة جديدة</w:t>
+        <w:t xml:space="preserve">Add a new policy </w:t>
       </w:r>
       <w:r>
         <w:rPr>
@@ -4597,7 +4597,7 @@
         <w:rPr>
           <w:rtl/>
         </w:rPr>
-        <w:t>تعديل بيانات السياسات الحالية</w:t>
+        <w:t xml:space="preserve">Modify existing policy data </w:t>
       </w:r>
       <w:r>
         <w:rPr>
@@ -4620,7 +4620,7 @@
         <w:rPr>
           <w:rtl/>
         </w:rPr>
-        <w:t>حذف السياسات</w:t>
+        <w:t xml:space="preserve">Delete policies </w:t>
       </w:r>
       <w:r>
         <w:rPr>
@@ -4643,7 +4643,7 @@
         <w:rPr>
           <w:rtl/>
         </w:rPr>
-        <w:t>ربط السياسات ببرامج معينة</w:t>
+        <w:t xml:space="preserve">Linking policies to specific programs </w:t>
       </w:r>
       <w:r>
         <w:rPr>
@@ -4666,7 +4666,7 @@
         <w:rPr>
           <w:rtl/>
         </w:rPr>
-        <w:t>عرض مؤشرات الأداء الخاصة بالسياسات</w:t>
+        <w:t xml:space="preserve">Display policy performance indicators </w:t>
       </w:r>
       <w:r>
         <w:rPr>
@@ -4689,7 +4689,7 @@
           <w:bCs/>
           <w:rtl/>
         </w:rPr>
-        <w:t>مصفوفة الصلاحيات</w:t>
+        <w:t xml:space="preserve">Matrix of powers </w:t>
       </w:r>
       <w:r>
         <w:rPr>
@@ -4702,17 +4702,17 @@
     </w:p>
     <w:tbl>
       <w:tblPr>
-        <w:tblStyle w:val="a4"/>
+        <w:tblStyle w:val="TableGrid"/>
         <w:tblW w:w="6938" w:type="dxa"/>
         <w:tblInd w:w="2421" w:type="dxa"/>
         <w:tblLook w:val="04A0" w:firstRow="1" w:lastRow="0" w:firstColumn="1" w:lastColumn="0" w:noHBand="0" w:noVBand="1"/>
       </w:tblPr>
       <w:tblGrid>
-        <w:gridCol w:w="1363"/>
-        <w:gridCol w:w="1291"/>
-        <w:gridCol w:w="1538"/>
-        <w:gridCol w:w="1318"/>
-        <w:gridCol w:w="1428"/>
+        <w:gridCol w:w="1356"/>
+        <w:gridCol w:w="1914"/>
+        <w:gridCol w:w="1444"/>
+        <w:gridCol w:w="985"/>
+        <w:gridCol w:w="1239"/>
       </w:tblGrid>
       <w:tr>
         <w:tc>
@@ -4735,7 +4735,7 @@
                 <w:bCs/>
                 <w:rtl/>
               </w:rPr>
-              <w:t>الوظيفة</w:t>
+              <w:t>Job</w:t>
             </w:r>
           </w:p>
         </w:tc>
@@ -4759,7 +4759,7 @@
                 <w:bCs/>
                 <w:rtl/>
               </w:rPr>
-              <w:t>مسؤول النظام</w:t>
+              <w:t>system administrator</w:t>
             </w:r>
           </w:p>
         </w:tc>
@@ -4783,7 +4783,7 @@
                 <w:bCs/>
                 <w:rtl/>
               </w:rPr>
-              <w:t>مستخدم الوزارات</w:t>
+              <w:t>Ministries User</w:t>
             </w:r>
           </w:p>
         </w:tc>
@@ -4807,7 +4807,7 @@
                 <w:bCs/>
                 <w:rtl/>
               </w:rPr>
-              <w:t>مدخل البيانات</w:t>
+              <w:t>Data entry</w:t>
             </w:r>
           </w:p>
         </w:tc>
@@ -4831,7 +4831,7 @@
                 <w:bCs/>
                 <w:rtl/>
               </w:rPr>
-              <w:t>مستخدم القراءة</w:t>
+              <w:t>Reading user</w:t>
             </w:r>
           </w:p>
         </w:tc>
@@ -4853,7 +4853,7 @@
               <w:rPr>
                 <w:rtl/>
               </w:rPr>
-              <w:t>قراءة السياسات</w:t>
+              <w:t>Reading policies</w:t>
             </w:r>
           </w:p>
         </w:tc>
@@ -4959,7 +4959,7 @@
               <w:rPr>
                 <w:rtl/>
               </w:rPr>
-              <w:t>إضافة سياسة</w:t>
+              <w:t>Add policy</w:t>
             </w:r>
           </w:p>
         </w:tc>
@@ -5065,7 +5065,7 @@
               <w:rPr>
                 <w:rtl/>
               </w:rPr>
-              <w:t>تعديل سياسة</w:t>
+              <w:t>Modify Policy</w:t>
             </w:r>
           </w:p>
         </w:tc>
@@ -5171,7 +5171,7 @@
               <w:rPr>
                 <w:rtl/>
               </w:rPr>
-              <w:t>حذف سياسة</w:t>
+              <w:t>Delete Policy</w:t>
             </w:r>
           </w:p>
         </w:tc>
@@ -5272,7 +5272,7 @@
           <w:lang w:bidi="ar-SY"/>
         </w:rPr>
         <w:pict w14:anchorId="4B29C10F">
-          <v:rect id="_x0000_i1026" style="width:0;height:1.5pt" o:hralign="center" o:hrstd="t" o:hr="t" fillcolor="#a0a0a0" stroked="f"/>
+          <v:rect id="_x0000_i1028" style="width:0;height:1.5pt" o:hralign="center" o:hrstd="t" o:hr="t" fillcolor="#a0a0a0" stroked="f"/>
         </w:pict>
       </w:r>
     </w:p>
@@ -5290,7 +5290,7 @@
           <w:bCs/>
           <w:rtl/>
         </w:rPr>
-        <w:t>الواجهة 4 – واجهة إدارة البرامج</w:t>
+        <w:t>Interface 4 - Program Management Interface</w:t>
       </w:r>
     </w:p>
     <w:p>
@@ -5358,7 +5358,7 @@
           <w:bCs/>
           <w:rtl/>
         </w:rPr>
-        <w:t>شرح الواجهة</w:t>
+        <w:t xml:space="preserve">Interface explanation </w:t>
       </w:r>
       <w:r>
         <w:rPr>
@@ -5379,7 +5379,7 @@
         <w:rPr>
           <w:rtl/>
         </w:rPr>
-        <w:t>واجهة البرامج تسمح بإنشاء برامج رئيسية مرتبطة بالسياسات، كما يمكن من خلالها إنشاء برامج فرعية لدعم تقسيم الأنشطة وتنظيمها</w:t>
+        <w:t xml:space="preserve">The program interface allows the creation of main programs linked to policies, and through it sub-programs can be created to support the division and organization of activities </w:t>
       </w:r>
       <w:r>
         <w:rPr>
@@ -5402,7 +5402,7 @@
           <w:bCs/>
           <w:rtl/>
         </w:rPr>
-        <w:t>الوظائف المتاحة</w:t>
+        <w:t xml:space="preserve">Available jobs </w:t>
       </w:r>
       <w:r>
         <w:rPr>
@@ -5427,7 +5427,7 @@
         <w:rPr>
           <w:rtl/>
         </w:rPr>
-        <w:t>إضافة برنامج جديد وربطه بسياسة معينة</w:t>
+        <w:t xml:space="preserve">Add a new program and link it to a specific policy </w:t>
       </w:r>
       <w:r>
         <w:rPr>
@@ -5450,7 +5450,7 @@
         <w:rPr>
           <w:rtl/>
         </w:rPr>
-        <w:t>تعديل بيانات البرنامج</w:t>
+        <w:t xml:space="preserve">Modify program data </w:t>
       </w:r>
       <w:r>
         <w:rPr>
@@ -5473,7 +5473,7 @@
         <w:rPr>
           <w:rtl/>
         </w:rPr>
-        <w:t>حذف البرامج</w:t>
+        <w:t xml:space="preserve">Delete programs </w:t>
       </w:r>
       <w:r>
         <w:rPr>
@@ -5496,7 +5496,7 @@
         <w:rPr>
           <w:rtl/>
         </w:rPr>
-        <w:t>إنشاء برامج فرعية ضمن البرنامج الرئيسي</w:t>
+        <w:t xml:space="preserve">Create subprograms within the main program </w:t>
       </w:r>
       <w:r>
         <w:rPr>
@@ -5519,7 +5519,7 @@
         <w:rPr>
           <w:rtl/>
         </w:rPr>
-        <w:t>عرض مؤشرات الأداء لكل برنامج</w:t>
+        <w:t xml:space="preserve">Display performance indicators for each program </w:t>
       </w:r>
       <w:r>
         <w:rPr>
@@ -5551,7 +5551,7 @@
           <w:bCs/>
           <w:rtl/>
         </w:rPr>
-        <w:t>مصفوفة الصلاحيات</w:t>
+        <w:t xml:space="preserve">Matrix of powers </w:t>
       </w:r>
       <w:r>
         <w:rPr>
@@ -5564,17 +5564,17 @@
     </w:p>
     <w:tbl>
       <w:tblPr>
-        <w:tblStyle w:val="a4"/>
+        <w:tblStyle w:val="TableGrid"/>
         <w:tblW w:w="6819" w:type="dxa"/>
         <w:tblInd w:w="2534" w:type="dxa"/>
         <w:tblLook w:val="04A0" w:firstRow="1" w:lastRow="0" w:firstColumn="1" w:lastColumn="0" w:noHBand="0" w:noVBand="1"/>
       </w:tblPr>
       <w:tblGrid>
-        <w:gridCol w:w="1190"/>
-        <w:gridCol w:w="1303"/>
-        <w:gridCol w:w="1554"/>
-        <w:gridCol w:w="1331"/>
-        <w:gridCol w:w="1441"/>
+        <w:gridCol w:w="1445"/>
+        <w:gridCol w:w="1845"/>
+        <w:gridCol w:w="1397"/>
+        <w:gridCol w:w="937"/>
+        <w:gridCol w:w="1195"/>
       </w:tblGrid>
       <w:tr>
         <w:tc>
@@ -5597,7 +5597,7 @@
                 <w:bCs/>
                 <w:rtl/>
               </w:rPr>
-              <w:t>الوظيفة</w:t>
+              <w:t>Job</w:t>
             </w:r>
           </w:p>
         </w:tc>
@@ -5621,7 +5621,7 @@
                 <w:bCs/>
                 <w:rtl/>
               </w:rPr>
-              <w:t>مسؤول النظام</w:t>
+              <w:t>system administrator</w:t>
             </w:r>
           </w:p>
         </w:tc>
@@ -5645,7 +5645,7 @@
                 <w:bCs/>
                 <w:rtl/>
               </w:rPr>
-              <w:t>مستخدم الوزارات</w:t>
+              <w:t>Ministries User</w:t>
             </w:r>
           </w:p>
         </w:tc>
@@ -5669,7 +5669,7 @@
                 <w:bCs/>
                 <w:rtl/>
               </w:rPr>
-              <w:t>مدخل البيانات</w:t>
+              <w:t>Data entry</w:t>
             </w:r>
           </w:p>
         </w:tc>
@@ -5693,7 +5693,7 @@
                 <w:bCs/>
                 <w:rtl/>
               </w:rPr>
-              <w:t>مستخدم القراءة</w:t>
+              <w:t>Reading user</w:t>
             </w:r>
           </w:p>
         </w:tc>
@@ -5715,7 +5715,7 @@
               <w:rPr>
                 <w:rtl/>
               </w:rPr>
-              <w:t>قراءة البرامج</w:t>
+              <w:t>Reading programs</w:t>
             </w:r>
           </w:p>
         </w:tc>
@@ -5821,7 +5821,7 @@
               <w:rPr>
                 <w:rtl/>
               </w:rPr>
-              <w:t>إضافة برنامج</w:t>
+              <w:t>Add program</w:t>
             </w:r>
           </w:p>
         </w:tc>
@@ -5928,7 +5928,7 @@
               <w:rPr>
                 <w:rtl/>
               </w:rPr>
-              <w:t>تعديل برنامج</w:t>
+              <w:t>Edit program</w:t>
             </w:r>
           </w:p>
         </w:tc>
@@ -6035,7 +6035,7 @@
               <w:rPr>
                 <w:rtl/>
               </w:rPr>
-              <w:t>حذف برنامج</w:t>
+              <w:t>Delete program</w:t>
             </w:r>
           </w:p>
         </w:tc>
@@ -6137,7 +6137,7 @@
           <w:lang w:bidi="ar-SY"/>
         </w:rPr>
         <w:pict w14:anchorId="1BE03DC9">
-          <v:rect id="_x0000_i1027" style="width:0;height:1.5pt" o:hralign="center" o:hrstd="t" o:hr="t" fillcolor="#a0a0a0" stroked="f"/>
+          <v:rect id="_x0000_i1029" style="width:0;height:1.5pt" o:hralign="center" o:hrstd="t" o:hr="t" fillcolor="#a0a0a0" stroked="f"/>
         </w:pict>
       </w:r>
     </w:p>
@@ -6155,7 +6155,7 @@
           <w:bCs/>
           <w:rtl/>
         </w:rPr>
-        <w:t>الواجهة 5 – واجهة البرامج الفرعية</w:t>
+        <w:t>Interface 5 - Subprograms Interface</w:t>
       </w:r>
     </w:p>
     <w:p>
@@ -6232,7 +6232,7 @@
           <w:bCs/>
           <w:rtl/>
         </w:rPr>
-        <w:t>شرح الواجهة</w:t>
+        <w:t xml:space="preserve">Interface explanation </w:t>
       </w:r>
       <w:r>
         <w:rPr>
@@ -6253,7 +6253,7 @@
         <w:rPr>
           <w:rtl/>
         </w:rPr>
-        <w:t>واجهة البرامج الفرعية تسمح للمستخدمين بإنشاء وإدارة البرامج المنبثقة عن البرامج الرئيسية لتسهيل متابعة الأنشطة والتقارير</w:t>
+        <w:t xml:space="preserve">The sub-programs interface allows users to create and manage programs that are sub-programs of the main programs to facilitate monitoring of activities and reports </w:t>
       </w:r>
       <w:r>
         <w:rPr>
@@ -6276,7 +6276,7 @@
           <w:bCs/>
           <w:rtl/>
         </w:rPr>
-        <w:t>الوظائف المتاحة</w:t>
+        <w:t xml:space="preserve">Available jobs </w:t>
       </w:r>
       <w:r>
         <w:rPr>
@@ -6301,7 +6301,7 @@
         <w:rPr>
           <w:rtl/>
         </w:rPr>
-        <w:t>إضافة برنامج فرعي جديد وربطه بالبرنامج الرئيسي</w:t>
+        <w:t xml:space="preserve">Add a new subprogram and link it to the main program </w:t>
       </w:r>
       <w:r>
         <w:rPr>
@@ -6324,7 +6324,7 @@
         <w:rPr>
           <w:rtl/>
         </w:rPr>
-        <w:t>تعديل بيانات البرامج الفرعية</w:t>
+        <w:t xml:space="preserve">Modify subprogram data </w:t>
       </w:r>
       <w:r>
         <w:rPr>
@@ -6347,7 +6347,7 @@
         <w:rPr>
           <w:rtl/>
         </w:rPr>
-        <w:t>حذف البرامج الفرعية</w:t>
+        <w:t xml:space="preserve">Delete subprograms </w:t>
       </w:r>
       <w:r>
         <w:rPr>
@@ -6370,7 +6370,7 @@
         <w:rPr>
           <w:rtl/>
         </w:rPr>
-        <w:t>عرض تفاصيل البرامج الفرعية ومؤشرات الأداء</w:t>
+        <w:t xml:space="preserve">View subprogram details and performance indicators </w:t>
       </w:r>
       <w:r>
         <w:rPr>
@@ -6393,7 +6393,7 @@
           <w:bCs/>
           <w:rtl/>
         </w:rPr>
-        <w:t>مصفوفة الصلاحيات</w:t>
+        <w:t xml:space="preserve">Matrix of powers </w:t>
       </w:r>
       <w:r>
         <w:rPr>
@@ -6406,17 +6406,17 @@
     </w:p>
     <w:tbl>
       <w:tblPr>
-        <w:tblStyle w:val="a4"/>
+        <w:tblStyle w:val="TableGrid"/>
         <w:tblW w:w="7411" w:type="dxa"/>
         <w:tblInd w:w="1947" w:type="dxa"/>
         <w:tblLook w:val="04A0" w:firstRow="1" w:lastRow="0" w:firstColumn="1" w:lastColumn="0" w:noHBand="0" w:noVBand="1"/>
       </w:tblPr>
       <w:tblGrid>
-        <w:gridCol w:w="1683"/>
-        <w:gridCol w:w="1326"/>
-        <w:gridCol w:w="1583"/>
-        <w:gridCol w:w="1355"/>
-        <w:gridCol w:w="1464"/>
+        <w:gridCol w:w="1857"/>
+        <w:gridCol w:w="1905"/>
+        <w:gridCol w:w="1438"/>
+        <w:gridCol w:w="978"/>
+        <w:gridCol w:w="1233"/>
       </w:tblGrid>
       <w:tr>
         <w:tc>
@@ -6439,7 +6439,7 @@
                 <w:bCs/>
                 <w:rtl/>
               </w:rPr>
-              <w:t>الوظيفة</w:t>
+              <w:t>Job</w:t>
             </w:r>
           </w:p>
         </w:tc>
@@ -6463,7 +6463,7 @@
                 <w:bCs/>
                 <w:rtl/>
               </w:rPr>
-              <w:t>مسؤول النظام</w:t>
+              <w:t>system administrator</w:t>
             </w:r>
           </w:p>
         </w:tc>
@@ -6487,7 +6487,7 @@
                 <w:bCs/>
                 <w:rtl/>
               </w:rPr>
-              <w:t>مستخدم الوزارات</w:t>
+              <w:t>Ministries User</w:t>
             </w:r>
           </w:p>
         </w:tc>
@@ -6511,7 +6511,7 @@
                 <w:bCs/>
                 <w:rtl/>
               </w:rPr>
-              <w:t>مدخل البيانات</w:t>
+              <w:t>Data entry</w:t>
             </w:r>
           </w:p>
         </w:tc>
@@ -6535,7 +6535,7 @@
                 <w:bCs/>
                 <w:rtl/>
               </w:rPr>
-              <w:t>مستخدم القراءة</w:t>
+              <w:t>Reading user</w:t>
             </w:r>
           </w:p>
         </w:tc>
@@ -6557,7 +6557,7 @@
               <w:rPr>
                 <w:rtl/>
               </w:rPr>
-              <w:t>قراءة البرامج الفرعية</w:t>
+              <w:t>Reading subprograms</w:t>
             </w:r>
           </w:p>
         </w:tc>
@@ -6663,7 +6663,7 @@
               <w:rPr>
                 <w:rtl/>
               </w:rPr>
-              <w:t>إضافة برنامج فرعي</w:t>
+              <w:t>Add a subprogram</w:t>
             </w:r>
           </w:p>
         </w:tc>
@@ -6770,7 +6770,7 @@
               <w:rPr>
                 <w:rtl/>
               </w:rPr>
-              <w:t>تعديل برنامج فرعي</w:t>
+              <w:t>Edit subprogram</w:t>
             </w:r>
           </w:p>
         </w:tc>
@@ -6877,7 +6877,7 @@
               <w:rPr>
                 <w:rtl/>
               </w:rPr>
-              <w:t>حذف برنامج فرعي</w:t>
+              <w:t>Delete a subprogram</w:t>
             </w:r>
           </w:p>
         </w:tc>
@@ -6989,7 +6989,7 @@
           <w:bCs/>
           <w:rtl/>
         </w:rPr>
-        <w:t>الواجهة 6 – واجهة إدارة المشاريع</w:t>
+        <w:t>Interface 6 - Project Management Interface</w:t>
       </w:r>
     </w:p>
     <w:p>
@@ -7065,7 +7065,7 @@
           <w:bCs/>
           <w:rtl/>
         </w:rPr>
-        <w:t>شرح الواجهة</w:t>
+        <w:t xml:space="preserve">Interface explanation </w:t>
       </w:r>
       <w:r>
         <w:rPr>
@@ -7086,7 +7086,8 @@
         <w:rPr>
           <w:rtl/>
         </w:rPr>
-        <w:t>واجهة إدارة المشاريع هي الواجهة المخصصة لإنشاء المشاريع الجديدة ومتابعة تفاصيلها وربطها بالبرامج والسياسات ذات الصلة</w:t>
+        <w:lastRenderedPageBreak/>
+        <w:t xml:space="preserve">The Project Management Interface is the interface for creating new projects, tracking their details, and linking them to relevant programs and policies </w:t>
       </w:r>
       <w:r>
         <w:rPr>
@@ -7109,7 +7110,7 @@
           <w:bCs/>
           <w:rtl/>
         </w:rPr>
-        <w:t>الوظائف المتاحة</w:t>
+        <w:t xml:space="preserve">Available jobs </w:t>
       </w:r>
       <w:r>
         <w:rPr>
@@ -7134,8 +7135,7 @@
         <w:rPr>
           <w:rtl/>
         </w:rPr>
-        <w:lastRenderedPageBreak/>
-        <w:t>إضافة مشروع جديد وربطه بالبرنامج الفرعي</w:t>
+        <w:t xml:space="preserve">Add a new project and link it to the subprogram </w:t>
       </w:r>
       <w:r>
         <w:rPr>
@@ -7158,7 +7158,7 @@
         <w:rPr>
           <w:rtl/>
         </w:rPr>
-        <w:t>تعديل بيانات المشاريع الحالية</w:t>
+        <w:t xml:space="preserve">Modify current project data </w:t>
       </w:r>
       <w:r>
         <w:rPr>
@@ -7181,7 +7181,7 @@
         <w:rPr>
           <w:rtl/>
         </w:rPr>
-        <w:t>حذف المشاريع</w:t>
+        <w:t xml:space="preserve">Delete projects </w:t>
       </w:r>
       <w:r>
         <w:rPr>
@@ -7204,7 +7204,7 @@
         <w:rPr>
           <w:rtl/>
         </w:rPr>
-        <w:t>رفع المرفقات الخاصة بالمشاريع</w:t>
+        <w:t xml:space="preserve">Upload project attachments </w:t>
       </w:r>
       <w:r>
         <w:rPr>
@@ -7227,7 +7227,7 @@
         <w:rPr>
           <w:rtl/>
         </w:rPr>
-        <w:t>عرض بيانات المشاريع وتقدمها</w:t>
+        <w:t xml:space="preserve">View project data and progress </w:t>
       </w:r>
       <w:r>
         <w:rPr>
@@ -7238,20 +7238,20 @@
     </w:p>
     <w:p>
       <w:pPr>
-        <w:pStyle w:val="a3"/>
-        <w:rPr>
-          <w:b/>
-          <w:bCs/>
-          <w:lang w:bidi="ar-SY"/>
-        </w:rPr>
-      </w:pPr>
-      <w:r>
-        <w:rPr>
-          <w:b/>
-          <w:bCs/>
-          <w:rtl/>
-        </w:rPr>
-        <w:t>مصفوفة الصلاحيات</w:t>
+        <w:pStyle w:val="ListParagraph"/>
+        <w:rPr>
+          <w:b/>
+          <w:bCs/>
+          <w:lang w:bidi="ar-SY"/>
+        </w:rPr>
+      </w:pPr>
+      <w:r>
+        <w:rPr>
+          <w:b/>
+          <w:bCs/>
+          <w:rtl/>
+        </w:rPr>
+        <w:t xml:space="preserve">Matrix of powers </w:t>
       </w:r>
       <w:r>
         <w:rPr>
@@ -7264,17 +7264,17 @@
     </w:p>
     <w:tbl>
       <w:tblPr>
-        <w:tblStyle w:val="a4"/>
+        <w:tblStyle w:val="TableGrid"/>
         <w:tblpPr w:leftFromText="180" w:rightFromText="180" w:vertAnchor="text" w:horzAnchor="margin" w:tblpXSpec="right" w:tblpY="439"/>
         <w:tblW w:w="0" w:type="auto"/>
         <w:tblLook w:val="04A0" w:firstRow="1" w:lastRow="0" w:firstColumn="1" w:lastColumn="0" w:noHBand="0" w:noVBand="1"/>
       </w:tblPr>
       <w:tblGrid>
-        <w:gridCol w:w="1360"/>
-        <w:gridCol w:w="1379"/>
-        <w:gridCol w:w="1649"/>
-        <w:gridCol w:w="1409"/>
-        <w:gridCol w:w="1518"/>
+        <w:gridCol w:w="1836"/>
+        <w:gridCol w:w="2321"/>
+        <w:gridCol w:w="1723"/>
+        <w:gridCol w:w="1268"/>
+        <w:gridCol w:w="1503"/>
       </w:tblGrid>
       <w:tr>
         <w:tc>
@@ -7297,7 +7297,7 @@
                 <w:bCs/>
                 <w:rtl/>
               </w:rPr>
-              <w:t>الوظيفة</w:t>
+              <w:t>Job</w:t>
             </w:r>
           </w:p>
         </w:tc>
@@ -7321,7 +7321,7 @@
                 <w:bCs/>
                 <w:rtl/>
               </w:rPr>
-              <w:t>مسؤول النظام</w:t>
+              <w:t>system administrator</w:t>
             </w:r>
           </w:p>
         </w:tc>
@@ -7345,7 +7345,7 @@
                 <w:bCs/>
                 <w:rtl/>
               </w:rPr>
-              <w:t>مستخدم الوزارات</w:t>
+              <w:t>Ministries User</w:t>
             </w:r>
           </w:p>
         </w:tc>
@@ -7369,7 +7369,7 @@
                 <w:bCs/>
                 <w:rtl/>
               </w:rPr>
-              <w:t>مدخل البيانات</w:t>
+              <w:t>Data entry</w:t>
             </w:r>
           </w:p>
         </w:tc>
@@ -7393,7 +7393,7 @@
                 <w:bCs/>
                 <w:rtl/>
               </w:rPr>
-              <w:t>مستخدم القراءة</w:t>
+              <w:t>Reading user</w:t>
             </w:r>
           </w:p>
         </w:tc>
@@ -7415,7 +7415,7 @@
               <w:rPr>
                 <w:rtl/>
               </w:rPr>
-              <w:t>قراءة المشاريع</w:t>
+              <w:t>Reading projects</w:t>
             </w:r>
           </w:p>
         </w:tc>
@@ -7521,7 +7521,7 @@
               <w:rPr>
                 <w:rtl/>
               </w:rPr>
-              <w:t>إضافة مشروع</w:t>
+              <w:t>Add a project</w:t>
             </w:r>
           </w:p>
         </w:tc>
@@ -7629,7 +7629,7 @@
               <w:rPr>
                 <w:rtl/>
               </w:rPr>
-              <w:t>تعديل مشروع</w:t>
+              <w:t>Edit project</w:t>
             </w:r>
           </w:p>
         </w:tc>
@@ -7737,7 +7737,7 @@
               <w:rPr>
                 <w:rtl/>
               </w:rPr>
-              <w:t>حذف مشروع</w:t>
+              <w:t>Delete project</w:t>
             </w:r>
           </w:p>
         </w:tc>
@@ -7849,18 +7849,7 @@
           <w:rtl/>
           <w:lang w:bidi="ar-SY"/>
         </w:rPr>
-        <w:t>إضافة خطوة تحقق مشاريع</w:t>
-      </w:r>
-      <w:r>
-        <w:rPr>
-          <w:rFonts w:hint="cs"/>
-          <w:b/>
-          <w:bCs/>
-          <w:color w:val="C00000"/>
-          <w:rtl/>
-          <w:lang w:bidi="ar-SY"/>
-        </w:rPr>
-        <w:t xml:space="preserve"> (عمود اعتماد المشروع)</w:t>
+        <w:t>Add a project verification step (project approval column)</w:t>
       </w:r>
     </w:p>
     <w:p>
@@ -7933,7 +7922,7 @@
           <w:lang w:bidi="ar-SY"/>
         </w:rPr>
         <w:pict w14:anchorId="04AEF9A0">
-          <v:rect id="_x0000_i1028" style="width:0;height:1.5pt" o:hralign="center" o:hrstd="t" o:hr="t" fillcolor="#a0a0a0" stroked="f"/>
+          <v:rect id="_x0000_i1030" style="width:0;height:1.5pt" o:hralign="center" o:hrstd="t" o:hr="t" fillcolor="#a0a0a0" stroked="f"/>
         </w:pict>
       </w:r>
     </w:p>
@@ -7951,7 +7940,7 @@
           <w:bCs/>
           <w:rtl/>
         </w:rPr>
-        <w:t>الواجهة 7 – واجهة استمارات المشاريع</w:t>
+        <w:t>Interface 7 - Project Forms Interface</w:t>
       </w:r>
     </w:p>
     <w:p>
@@ -8027,7 +8016,7 @@
           <w:bCs/>
           <w:rtl/>
         </w:rPr>
-        <w:t>شرح الواجهة</w:t>
+        <w:t xml:space="preserve">Interface explanation </w:t>
       </w:r>
       <w:r>
         <w:rPr>
@@ -8048,7 +8037,7 @@
         <w:rPr>
           <w:rtl/>
         </w:rPr>
-        <w:t>واجهة استمارات المشاريع تُستخدم لتعبئة بيانات التقدم والإنجاز لكل مشروع على حدة، وتتضمن تفاصيل الصرف المالي والأنشطة المنفذة</w:t>
+        <w:t xml:space="preserve">The project forms interface is used to fill out progress and achievement data for each project separately, including details of financial disbursements and implemented activities </w:t>
       </w:r>
       <w:r>
         <w:rPr>
@@ -8071,7 +8060,8 @@
           <w:bCs/>
           <w:rtl/>
         </w:rPr>
-        <w:t>الوظائف المتاحة</w:t>
+        <w:lastRenderedPageBreak/>
+        <w:t xml:space="preserve">Available jobs </w:t>
       </w:r>
       <w:r>
         <w:rPr>
@@ -8096,7 +8086,7 @@
         <w:rPr>
           <w:rtl/>
         </w:rPr>
-        <w:t>تعبئة استمارات المشاريع</w:t>
+        <w:t xml:space="preserve">Filling out project forms </w:t>
       </w:r>
       <w:r>
         <w:rPr>
@@ -8119,8 +8109,7 @@
         <w:rPr>
           <w:rtl/>
         </w:rPr>
-        <w:lastRenderedPageBreak/>
-        <w:t>رفع المستندات الداعمة</w:t>
+        <w:t xml:space="preserve">Upload supporting documents </w:t>
       </w:r>
       <w:r>
         <w:rPr>
@@ -8143,7 +8132,7 @@
         <w:rPr>
           <w:rtl/>
         </w:rPr>
-        <w:t>اعتماد الاستمارات من قبل المستخدمين المخولين</w:t>
+        <w:t xml:space="preserve">Approval of forms by authorized users </w:t>
       </w:r>
       <w:r>
         <w:rPr>
@@ -8166,7 +8155,7 @@
         <w:rPr>
           <w:rtl/>
         </w:rPr>
-        <w:t>عرض تقارير الإنجاز</w:t>
+        <w:t xml:space="preserve">View achievement reports </w:t>
       </w:r>
       <w:r>
         <w:rPr>
@@ -8177,17 +8166,17 @@
     </w:p>
     <w:tbl>
       <w:tblPr>
-        <w:tblStyle w:val="a4"/>
+        <w:tblStyle w:val="TableGrid"/>
         <w:tblpPr w:leftFromText="180" w:rightFromText="180" w:vertAnchor="text" w:horzAnchor="margin" w:tblpXSpec="right" w:tblpY="810"/>
         <w:tblW w:w="0" w:type="auto"/>
         <w:tblLook w:val="04A0" w:firstRow="1" w:lastRow="0" w:firstColumn="1" w:lastColumn="0" w:noHBand="0" w:noVBand="1"/>
       </w:tblPr>
       <w:tblGrid>
-        <w:gridCol w:w="1502"/>
-        <w:gridCol w:w="1379"/>
-        <w:gridCol w:w="1649"/>
-        <w:gridCol w:w="1409"/>
-        <w:gridCol w:w="1518"/>
+        <w:gridCol w:w="2078"/>
+        <w:gridCol w:w="2321"/>
+        <w:gridCol w:w="1723"/>
+        <w:gridCol w:w="1268"/>
+        <w:gridCol w:w="1503"/>
       </w:tblGrid>
       <w:tr>
         <w:tc>
@@ -8210,7 +8199,7 @@
                 <w:bCs/>
                 <w:rtl/>
               </w:rPr>
-              <w:t>الوظيفة</w:t>
+              <w:t>Job</w:t>
             </w:r>
           </w:p>
         </w:tc>
@@ -8234,7 +8223,7 @@
                 <w:bCs/>
                 <w:rtl/>
               </w:rPr>
-              <w:t>مسؤول النظام</w:t>
+              <w:t>system administrator</w:t>
             </w:r>
           </w:p>
         </w:tc>
@@ -8258,7 +8247,7 @@
                 <w:bCs/>
                 <w:rtl/>
               </w:rPr>
-              <w:t>مستخدم الوزارات</w:t>
+              <w:t>Ministries User</w:t>
             </w:r>
           </w:p>
         </w:tc>
@@ -8282,7 +8271,7 @@
                 <w:bCs/>
                 <w:rtl/>
               </w:rPr>
-              <w:t>مدخل البيانات</w:t>
+              <w:t>Data entry</w:t>
             </w:r>
           </w:p>
         </w:tc>
@@ -8306,7 +8295,7 @@
                 <w:bCs/>
                 <w:rtl/>
               </w:rPr>
-              <w:t>مستخدم القراءة</w:t>
+              <w:t>Reading user</w:t>
             </w:r>
           </w:p>
         </w:tc>
@@ -8328,7 +8317,7 @@
               <w:rPr>
                 <w:rtl/>
               </w:rPr>
-              <w:t>قراءة الاستمارات</w:t>
+              <w:t>Reading forms</w:t>
             </w:r>
           </w:p>
         </w:tc>
@@ -8434,7 +8423,7 @@
               <w:rPr>
                 <w:rtl/>
               </w:rPr>
-              <w:t>تعبئة استمارة</w:t>
+              <w:t>Filling out the form</w:t>
             </w:r>
           </w:p>
         </w:tc>
@@ -8542,7 +8531,7 @@
               <w:rPr>
                 <w:rtl/>
               </w:rPr>
-              <w:t>تعديل استمارة</w:t>
+              <w:t>Edit form</w:t>
             </w:r>
           </w:p>
         </w:tc>
@@ -8650,7 +8639,7 @@
               <w:rPr>
                 <w:rtl/>
               </w:rPr>
-              <w:t>حذف استمارة</w:t>
+              <w:t>Delete form</w:t>
             </w:r>
           </w:p>
         </w:tc>
@@ -8757,7 +8746,7 @@
           <w:bCs/>
           <w:rtl/>
         </w:rPr>
-        <w:t>مصفوفة الصلاحيات</w:t>
+        <w:t xml:space="preserve">Matrix of powers </w:t>
       </w:r>
       <w:r>
         <w:rPr>
@@ -8839,7 +8828,7 @@
           <w:lang w:bidi="ar-SY"/>
         </w:rPr>
         <w:pict w14:anchorId="47AB2C0B">
-          <v:rect id="_x0000_i1029" style="width:0;height:1.5pt" o:hralign="center" o:hrstd="t" o:hr="t" fillcolor="#a0a0a0" stroked="f"/>
+          <v:rect id="_x0000_i1031" style="width:0;height:1.5pt" o:hralign="center" o:hrstd="t" o:hr="t" fillcolor="#a0a0a0" stroked="f"/>
         </w:pict>
       </w:r>
     </w:p>
@@ -8858,7 +8847,7 @@
           <w:bCs/>
           <w:rtl/>
         </w:rPr>
-        <w:t>الواجهة 8 – واجهة مقاييس المشروع</w:t>
+        <w:t>Interface 8 – Project Metrics Interface</w:t>
       </w:r>
     </w:p>
     <w:bookmarkEnd w:id="1"/>
@@ -8935,7 +8924,7 @@
           <w:bCs/>
           <w:rtl/>
         </w:rPr>
-        <w:t>شرح الواجهة</w:t>
+        <w:t xml:space="preserve">Interface explanation </w:t>
       </w:r>
       <w:r>
         <w:rPr>
@@ -8956,7 +8945,7 @@
         <w:rPr>
           <w:rtl/>
         </w:rPr>
-        <w:t>واجهة مقاييس المشروع تُستخدم لإدخال القيم المستهدفة والمحققة للمؤشرات الخاصة بكل مشروع، وتُظهر مستوى الإنجاز بدقة</w:t>
+        <w:t xml:space="preserve">The Project Metrics interface is used to enter target and achieved values for indicators for each project, and accurately displays the level of achievement </w:t>
       </w:r>
       <w:r>
         <w:rPr>
@@ -8979,7 +8968,7 @@
           <w:bCs/>
           <w:rtl/>
         </w:rPr>
-        <w:t>الوظائف المتاحة</w:t>
+        <w:t xml:space="preserve">Available jobs </w:t>
       </w:r>
       <w:r>
         <w:rPr>
@@ -9004,7 +8993,8 @@
         <w:rPr>
           <w:rtl/>
         </w:rPr>
-        <w:t>إضافة القيم المستهدفة</w:t>
+        <w:lastRenderedPageBreak/>
+        <w:t xml:space="preserve">Add target values </w:t>
       </w:r>
       <w:r>
         <w:rPr>
@@ -9027,7 +9017,7 @@
         <w:rPr>
           <w:rtl/>
         </w:rPr>
-        <w:t>إدخال القيم المنفذة</w:t>
+        <w:t xml:space="preserve">Enter the executed values </w:t>
       </w:r>
       <w:r>
         <w:rPr>
@@ -9050,8 +9040,7 @@
         <w:rPr>
           <w:rtl/>
         </w:rPr>
-        <w:lastRenderedPageBreak/>
-        <w:t>تعديل بيانات المقاييس</w:t>
+        <w:t xml:space="preserve">Edit metrics data </w:t>
       </w:r>
       <w:r>
         <w:rPr>
@@ -9075,7 +9064,7 @@
         <w:rPr>
           <w:rtl/>
         </w:rPr>
-        <w:t>حذف القيم عند الحاجة</w:t>
+        <w:t xml:space="preserve">Delete values as needed </w:t>
       </w:r>
       <w:r>
         <w:rPr>
@@ -9098,7 +9087,7 @@
           <w:bCs/>
           <w:rtl/>
         </w:rPr>
-        <w:t>مصفوفة الصلاحيات</w:t>
+        <w:t xml:space="preserve">Matrix of powers </w:t>
       </w:r>
       <w:r>
         <w:rPr>
@@ -9111,17 +9100,17 @@
     </w:p>
     <w:tbl>
       <w:tblPr>
-        <w:tblStyle w:val="a4"/>
+        <w:tblStyle w:val="TableGrid"/>
         <w:tblW w:w="0" w:type="auto"/>
         <w:tblInd w:w="1702" w:type="dxa"/>
         <w:tblLook w:val="04A0" w:firstRow="1" w:lastRow="0" w:firstColumn="1" w:lastColumn="0" w:noHBand="0" w:noVBand="1"/>
       </w:tblPr>
       <w:tblGrid>
-        <w:gridCol w:w="1360"/>
-        <w:gridCol w:w="1379"/>
-        <w:gridCol w:w="1649"/>
-        <w:gridCol w:w="1409"/>
-        <w:gridCol w:w="1518"/>
+        <w:gridCol w:w="1776"/>
+        <w:gridCol w:w="2149"/>
+        <w:gridCol w:w="1605"/>
+        <w:gridCol w:w="1148"/>
+        <w:gridCol w:w="1391"/>
       </w:tblGrid>
       <w:tr>
         <w:tc>
@@ -9144,7 +9133,7 @@
                 <w:bCs/>
                 <w:rtl/>
               </w:rPr>
-              <w:t>الوظيفة</w:t>
+              <w:t>Job</w:t>
             </w:r>
           </w:p>
         </w:tc>
@@ -9168,7 +9157,7 @@
                 <w:bCs/>
                 <w:rtl/>
               </w:rPr>
-              <w:t>مسؤول النظام</w:t>
+              <w:t>system administrator</w:t>
             </w:r>
           </w:p>
         </w:tc>
@@ -9192,7 +9181,7 @@
                 <w:bCs/>
                 <w:rtl/>
               </w:rPr>
-              <w:t>مستخدم الوزارات</w:t>
+              <w:t>Ministries User</w:t>
             </w:r>
           </w:p>
         </w:tc>
@@ -9216,7 +9205,7 @@
                 <w:bCs/>
                 <w:rtl/>
               </w:rPr>
-              <w:t>مدخل البيانات</w:t>
+              <w:t>Data entry</w:t>
             </w:r>
           </w:p>
         </w:tc>
@@ -9240,7 +9229,7 @@
                 <w:bCs/>
                 <w:rtl/>
               </w:rPr>
-              <w:t>مستخدم القراءة</w:t>
+              <w:t>Reading user</w:t>
             </w:r>
           </w:p>
         </w:tc>
@@ -9262,7 +9251,7 @@
               <w:rPr>
                 <w:rtl/>
               </w:rPr>
-              <w:t>قراءة المقاييس</w:t>
+              <w:t>Reading the scales</w:t>
             </w:r>
           </w:p>
         </w:tc>
@@ -9368,7 +9357,7 @@
               <w:rPr>
                 <w:rtl/>
               </w:rPr>
-              <w:t>إضافة قيمة</w:t>
+              <w:t>Add value</w:t>
             </w:r>
           </w:p>
         </w:tc>
@@ -9476,7 +9465,7 @@
               <w:rPr>
                 <w:rtl/>
               </w:rPr>
-              <w:t>تعديل القيم</w:t>
+              <w:t>Edit values</w:t>
             </w:r>
           </w:p>
         </w:tc>
@@ -9584,7 +9573,7 @@
               <w:rPr>
                 <w:rtl/>
               </w:rPr>
-              <w:t>حذف القيم</w:t>
+              <w:t>Delete values</w:t>
             </w:r>
           </w:p>
         </w:tc>
@@ -9687,7 +9676,7 @@
           <w:lang w:bidi="ar-SY"/>
         </w:rPr>
         <w:pict w14:anchorId="0CC56F53">
-          <v:rect id="_x0000_i1030" style="width:0;height:1.5pt" o:hralign="center" o:hrstd="t" o:hr="t" fillcolor="#a0a0a0" stroked="f"/>
+          <v:rect id="_x0000_i1032" style="width:0;height:1.5pt" o:hralign="center" o:hrstd="t" o:hr="t" fillcolor="#a0a0a0" stroked="f"/>
         </w:pict>
       </w:r>
     </w:p>
@@ -9714,7 +9703,7 @@
           <w:bCs/>
           <w:rtl/>
         </w:rPr>
-        <w:t>الواجهة 9 – واجهة خطط العمل</w:t>
+        <w:t xml:space="preserve">Interface 9 - Action Plans Interface </w:t>
       </w:r>
       <w:r>
         <w:rPr>
@@ -9723,7 +9712,7 @@
           <w:bCs/>
           <w:rtl/>
         </w:rPr>
-        <w:t xml:space="preserve"> (مراحل تنفيذ المشروع)</w:t>
+        <w:t>(Project Implementation Stages)</w:t>
       </w:r>
     </w:p>
     <w:p>
@@ -9799,7 +9788,7 @@
           <w:bCs/>
           <w:rtl/>
         </w:rPr>
-        <w:t>شرح الواجهة</w:t>
+        <w:t xml:space="preserve">Interface explanation </w:t>
       </w:r>
       <w:r>
         <w:rPr>
@@ -9820,7 +9809,7 @@
         <w:rPr>
           <w:rtl/>
         </w:rPr>
-        <w:t>واجهة خطط العمل توفر عرضًا تفصيليًا للخطط التنفيذية للمشاريع بما في ذلك نسب الإنجاز وأداء الصرف، وتُستخدم لمتابعة مدى التقدم في تحقيق الأهداف</w:t>
+        <w:t xml:space="preserve">The Action Plans interface provides a detailed view of project implementation plans, including completion rates and spending performance, and is used to track progress towards achieving objectives </w:t>
       </w:r>
       <w:r>
         <w:rPr>
@@ -9843,7 +9832,7 @@
           <w:bCs/>
           <w:rtl/>
         </w:rPr>
-        <w:t>الوظائف المتاحة</w:t>
+        <w:t xml:space="preserve">Available jobs </w:t>
       </w:r>
       <w:r>
         <w:rPr>
@@ -9868,7 +9857,7 @@
         <w:rPr>
           <w:rtl/>
         </w:rPr>
-        <w:t>عرض تفاصيل خطط المشاريع</w:t>
+        <w:t xml:space="preserve">View project plan details </w:t>
       </w:r>
       <w:r>
         <w:rPr>
@@ -9891,7 +9880,7 @@
         <w:rPr>
           <w:rtl/>
         </w:rPr>
-        <w:t>مقارنة نسب الإنجاز مع الخطط المحددة</w:t>
+        <w:t xml:space="preserve">Comparing achievement rates with specified plans </w:t>
       </w:r>
       <w:r>
         <w:rPr>
@@ -9914,7 +9903,8 @@
         <w:rPr>
           <w:rtl/>
         </w:rPr>
-        <w:t>تحديث حالة تنفيذ الخطط</w:t>
+        <w:lastRenderedPageBreak/>
+        <w:t xml:space="preserve">Update the status of plan implementation </w:t>
       </w:r>
       <w:r>
         <w:rPr>
@@ -9937,7 +9927,7 @@
           <w:bCs/>
           <w:rtl/>
         </w:rPr>
-        <w:t>مصفوفة الصلاحيات</w:t>
+        <w:t xml:space="preserve">Matrix of powers </w:t>
       </w:r>
       <w:r>
         <w:rPr>
@@ -9950,17 +9940,17 @@
     </w:p>
     <w:tbl>
       <w:tblPr>
-        <w:tblStyle w:val="a4"/>
+        <w:tblStyle w:val="TableGrid"/>
         <w:tblW w:w="0" w:type="auto"/>
         <w:tblInd w:w="1762" w:type="dxa"/>
         <w:tblLook w:val="04A0" w:firstRow="1" w:lastRow="0" w:firstColumn="1" w:lastColumn="0" w:noHBand="0" w:noVBand="1"/>
       </w:tblPr>
       <w:tblGrid>
-        <w:gridCol w:w="1671"/>
-        <w:gridCol w:w="1379"/>
-        <w:gridCol w:w="1649"/>
-        <w:gridCol w:w="1409"/>
-        <w:gridCol w:w="1518"/>
+        <w:gridCol w:w="1765"/>
+        <w:gridCol w:w="2132"/>
+        <w:gridCol w:w="1594"/>
+        <w:gridCol w:w="1137"/>
+        <w:gridCol w:w="1381"/>
       </w:tblGrid>
       <w:tr>
         <w:tc>
@@ -9983,7 +9973,7 @@
                 <w:bCs/>
                 <w:rtl/>
               </w:rPr>
-              <w:t>الوظيفة</w:t>
+              <w:t>Job</w:t>
             </w:r>
           </w:p>
         </w:tc>
@@ -10007,7 +9997,7 @@
                 <w:bCs/>
                 <w:rtl/>
               </w:rPr>
-              <w:t>مسؤول النظام</w:t>
+              <w:t>system administrator</w:t>
             </w:r>
           </w:p>
         </w:tc>
@@ -10031,7 +10021,7 @@
                 <w:bCs/>
                 <w:rtl/>
               </w:rPr>
-              <w:t>مستخدم الوزارات</w:t>
+              <w:t>Ministries User</w:t>
             </w:r>
           </w:p>
         </w:tc>
@@ -10055,7 +10045,7 @@
                 <w:bCs/>
                 <w:rtl/>
               </w:rPr>
-              <w:t>مدخل البيانات</w:t>
+              <w:t>Data entry</w:t>
             </w:r>
           </w:p>
         </w:tc>
@@ -10079,7 +10069,7 @@
                 <w:bCs/>
                 <w:rtl/>
               </w:rPr>
-              <w:t>مستخدم القراءة</w:t>
+              <w:t>Reading user</w:t>
             </w:r>
           </w:p>
         </w:tc>
@@ -10101,8 +10091,7 @@
               <w:rPr>
                 <w:rtl/>
               </w:rPr>
-              <w:lastRenderedPageBreak/>
-              <w:t>قراءة الخطط</w:t>
+              <w:t>Reading plans</w:t>
             </w:r>
           </w:p>
         </w:tc>
@@ -10208,7 +10197,7 @@
               <w:rPr>
                 <w:rtl/>
               </w:rPr>
-              <w:t>تعديل حالة الخطة</w:t>
+              <w:t>Modify plan status</w:t>
             </w:r>
           </w:p>
         </w:tc>
@@ -10314,7 +10303,7 @@
               <w:rPr>
                 <w:rtl/>
               </w:rPr>
-              <w:t>حذف الخطة</w:t>
+              <w:t>Delete plan</w:t>
             </w:r>
           </w:p>
         </w:tc>
@@ -10415,7 +10404,7 @@
           <w:lang w:bidi="ar-SY"/>
         </w:rPr>
         <w:pict w14:anchorId="0D4C8804">
-          <v:rect id="_x0000_i1031" style="width:0;height:1.5pt" o:hralign="center" o:hrstd="t" o:hr="t" fillcolor="#a0a0a0" stroked="f"/>
+          <v:rect id="_x0000_i1033" style="width:0;height:1.5pt" o:hralign="center" o:hrstd="t" o:hr="t" fillcolor="#a0a0a0" stroked="f"/>
         </w:pict>
       </w:r>
     </w:p>
@@ -10433,7 +10422,7 @@
           <w:bCs/>
           <w:rtl/>
         </w:rPr>
-        <w:t>الواجهة 10 – لوحة التحكم العامة</w:t>
+        <w:t>Interface 10 - General Control Panel</w:t>
       </w:r>
     </w:p>
     <w:p>
@@ -10500,7 +10489,7 @@
           <w:bCs/>
           <w:rtl/>
         </w:rPr>
-        <w:t>شرح الواجهة</w:t>
+        <w:t xml:space="preserve">Interface explanation </w:t>
       </w:r>
       <w:r>
         <w:rPr>
@@ -10521,7 +10510,7 @@
         <w:rPr>
           <w:rtl/>
         </w:rPr>
-        <w:t>لوحة التحكم العامة تعرض نظرة شاملة على الاستراتيجيات، السياسات، البرامج، والمشاريع ونسب الإنجاز، وتُستخدم من قبل المدراء والمشرفين لمراقبة الأداء</w:t>
+        <w:t xml:space="preserve">The general dashboard provides a comprehensive view of strategies, policies, programs, projects, and achievement rates, and is used by managers and supervisors to monitor performance </w:t>
       </w:r>
       <w:r>
         <w:rPr>
@@ -10544,7 +10533,7 @@
           <w:bCs/>
           <w:rtl/>
         </w:rPr>
-        <w:t>الوظائف المتاحة</w:t>
+        <w:t xml:space="preserve">Available jobs </w:t>
       </w:r>
       <w:r>
         <w:rPr>
@@ -10569,7 +10558,7 @@
         <w:rPr>
           <w:rtl/>
         </w:rPr>
-        <w:t>عرض المؤشرات الرئيسية للأداء</w:t>
+        <w:t xml:space="preserve">Display key performance indicators </w:t>
       </w:r>
       <w:r>
         <w:rPr>
@@ -10592,7 +10581,7 @@
         <w:rPr>
           <w:rtl/>
         </w:rPr>
-        <w:t>استعراض تقدم الاستراتيجيات والبرامج</w:t>
+        <w:t xml:space="preserve">Review the progress of strategies and programs </w:t>
       </w:r>
       <w:r>
         <w:rPr>
@@ -10615,7 +10604,7 @@
         <w:rPr>
           <w:rtl/>
         </w:rPr>
-        <w:t>تحليل نسب الإنجاز</w:t>
+        <w:t xml:space="preserve">Analysis of achievement rates </w:t>
       </w:r>
       <w:r>
         <w:rPr>
@@ -10638,7 +10627,7 @@
         <w:rPr>
           <w:rtl/>
         </w:rPr>
-        <w:t>مقارنة أداء الجهات المختلفة</w:t>
+        <w:t xml:space="preserve">Comparing the performance of different entities </w:t>
       </w:r>
       <w:r>
         <w:rPr>
@@ -10661,7 +10650,7 @@
           <w:bCs/>
           <w:rtl/>
         </w:rPr>
-        <w:t>مصفوفة الصلاحيات</w:t>
+        <w:t xml:space="preserve">Matrix of powers </w:t>
       </w:r>
       <w:r>
         <w:rPr>
@@ -10674,18 +10663,18 @@
     </w:p>
     <w:tbl>
       <w:tblPr>
-        <w:tblStyle w:val="a4"/>
+        <w:tblStyle w:val="TableGrid"/>
         <w:tblW w:w="7664" w:type="dxa"/>
         <w:tblInd w:w="2107" w:type="dxa"/>
         <w:tblLook w:val="04A0" w:firstRow="1" w:lastRow="0" w:firstColumn="1" w:lastColumn="0" w:noHBand="0" w:noVBand="1"/>
       </w:tblPr>
       <w:tblGrid>
-        <w:gridCol w:w="1651"/>
-        <w:gridCol w:w="1341"/>
+        <w:gridCol w:w="1621"/>
+        <w:gridCol w:w="1993"/>
         <w:gridCol w:w="222"/>
-        <w:gridCol w:w="1601"/>
-        <w:gridCol w:w="1370"/>
-        <w:gridCol w:w="1479"/>
+        <w:gridCol w:w="1498"/>
+        <w:gridCol w:w="1040"/>
+        <w:gridCol w:w="1290"/>
       </w:tblGrid>
       <w:tr>
         <w:tc>
@@ -10708,7 +10697,7 @@
                 <w:bCs/>
                 <w:rtl/>
               </w:rPr>
-              <w:t>الوظيفة</w:t>
+              <w:t>Job</w:t>
             </w:r>
           </w:p>
         </w:tc>
@@ -10732,7 +10721,7 @@
                 <w:bCs/>
                 <w:rtl/>
               </w:rPr>
-              <w:t>مسؤول النظام</w:t>
+              <w:t>system administrator</w:t>
             </w:r>
           </w:p>
         </w:tc>
@@ -10770,7 +10759,7 @@
                 <w:bCs/>
                 <w:rtl/>
               </w:rPr>
-              <w:t>مستخدم الوزارات</w:t>
+              <w:t>Ministries User</w:t>
             </w:r>
           </w:p>
         </w:tc>
@@ -10794,7 +10783,7 @@
                 <w:bCs/>
                 <w:rtl/>
               </w:rPr>
-              <w:t>مدخل البيانات</w:t>
+              <w:t>Data entry</w:t>
             </w:r>
           </w:p>
         </w:tc>
@@ -10818,7 +10807,7 @@
                 <w:bCs/>
                 <w:rtl/>
               </w:rPr>
-              <w:t>مستخدم القراءة</w:t>
+              <w:t>Reading user</w:t>
             </w:r>
           </w:p>
         </w:tc>
@@ -10840,7 +10829,7 @@
               <w:rPr>
                 <w:rtl/>
               </w:rPr>
-              <w:t>عرض لوحة التحكم</w:t>
+              <w:t>View control panel</w:t>
             </w:r>
           </w:p>
         </w:tc>
@@ -10960,7 +10949,8 @@
               <w:rPr>
                 <w:rtl/>
               </w:rPr>
-              <w:t>تحليل المؤشرات</w:t>
+              <w:lastRenderedPageBreak/>
+              <w:t>Indicator analysis</w:t>
             </w:r>
           </w:p>
         </w:tc>
@@ -11080,7 +11070,7 @@
               <w:rPr>
                 <w:rtl/>
               </w:rPr>
-              <w:t>تصدير التقارير</w:t>
+              <w:t>Export reports</w:t>
             </w:r>
           </w:p>
         </w:tc>
@@ -11206,7 +11196,7 @@
           <w:bCs/>
           <w:rtl/>
         </w:rPr>
-        <w:t xml:space="preserve">الواجهة </w:t>
+        <w:t xml:space="preserve">Interface </w:t>
       </w:r>
       <w:r>
         <w:rPr>
@@ -11215,15 +11205,15 @@
           <w:bCs/>
           <w:rtl/>
         </w:rPr>
-        <w:t>11</w:t>
-      </w:r>
-      <w:r>
-        <w:rPr>
-          <w:b/>
-          <w:bCs/>
-          <w:rtl/>
-        </w:rPr>
-        <w:t xml:space="preserve"> – إدارة الوزارات</w:t>
+        <w:t xml:space="preserve">11 </w:t>
+      </w:r>
+      <w:r>
+        <w:rPr>
+          <w:b/>
+          <w:bCs/>
+          <w:rtl/>
+        </w:rPr>
+        <w:t>- Ministries Management</w:t>
       </w:r>
     </w:p>
     <w:p>
@@ -11242,7 +11232,6 @@
           <w:rtl/>
           <w:lang w:val="ar-SA"/>
         </w:rPr>
-        <w:lastRenderedPageBreak/>
         <w:drawing>
           <wp:inline distT="0" distB="0" distL="0" distR="0" wp14:anchorId="4F3E9F30" wp14:editId="306DCE5A">
             <wp:extent cx="5943600" cy="3806190"/>
@@ -11291,7 +11280,7 @@
           <w:bCs/>
           <w:rtl/>
         </w:rPr>
-        <w:t>شرح الواجهة</w:t>
+        <w:t xml:space="preserve">Interface explanation </w:t>
       </w:r>
       <w:r>
         <w:rPr>
@@ -11312,7 +11301,7 @@
         <w:rPr>
           <w:rtl/>
         </w:rPr>
-        <w:t>تعرض هذه الواجهة جميع الوزارات والجهات الرسمية المشاركة في النظام. يمكن من خلالها متابعة الأداء العام لكل وزارة، نسب الإنجاز، وأداء الصرف المالي المرتبط بها. كما تتيح إضافة وزارة جديدة عند الحاجة</w:t>
+        <w:t xml:space="preserve">This interface displays all ministries and official entities participating in the system. It allows monitoring of each ministry's overall performance, achievement rates, and associated financial disbursements. It also allows the addition of a new ministry when necessary </w:t>
       </w:r>
       <w:r>
         <w:rPr>
@@ -11335,7 +11324,7 @@
           <w:bCs/>
           <w:rtl/>
         </w:rPr>
-        <w:t>الوظائف المتاحة</w:t>
+        <w:t xml:space="preserve">Available jobs </w:t>
       </w:r>
       <w:r>
         <w:rPr>
@@ -11360,7 +11349,7 @@
         <w:rPr>
           <w:rtl/>
         </w:rPr>
-        <w:t>إنشاء وزارة جديدة</w:t>
+        <w:t xml:space="preserve">Create a new ministry </w:t>
       </w:r>
       <w:r>
         <w:rPr>
@@ -11383,7 +11372,7 @@
         <w:rPr>
           <w:rtl/>
         </w:rPr>
-        <w:t>تعديل بيانات الوزارات</w:t>
+        <w:t xml:space="preserve">Modify ministries' data </w:t>
       </w:r>
       <w:r>
         <w:rPr>
@@ -11406,7 +11395,7 @@
         <w:rPr>
           <w:rtl/>
         </w:rPr>
-        <w:t>حذف وزارة</w:t>
+        <w:t xml:space="preserve">Delete ministry </w:t>
       </w:r>
       <w:r>
         <w:rPr>
@@ -11429,7 +11418,7 @@
         <w:rPr>
           <w:rtl/>
         </w:rPr>
-        <w:t>عرض مؤشرات الأداء والصرف لكل وزارة</w:t>
+        <w:t xml:space="preserve">Display performance and expenditure indicators for each ministry </w:t>
       </w:r>
       <w:r>
         <w:rPr>
@@ -11452,7 +11441,7 @@
           <w:bCs/>
           <w:rtl/>
         </w:rPr>
-        <w:t>مصفوفة الصلاحيات</w:t>
+        <w:t xml:space="preserve">Matrix of powers </w:t>
       </w:r>
       <w:r>
         <w:rPr>
@@ -11465,17 +11454,17 @@
     </w:p>
     <w:tbl>
       <w:tblPr>
-        <w:tblStyle w:val="a4"/>
+        <w:tblStyle w:val="TableGrid"/>
         <w:tblW w:w="7764" w:type="dxa"/>
         <w:tblInd w:w="1594" w:type="dxa"/>
         <w:tblLook w:val="04A0" w:firstRow="1" w:lastRow="0" w:firstColumn="1" w:lastColumn="0" w:noHBand="0" w:noVBand="1"/>
       </w:tblPr>
       <w:tblGrid>
-        <w:gridCol w:w="1687"/>
-        <w:gridCol w:w="1407"/>
-        <w:gridCol w:w="1683"/>
-        <w:gridCol w:w="1438"/>
-        <w:gridCol w:w="1549"/>
+        <w:gridCol w:w="2099"/>
+        <w:gridCol w:w="1941"/>
+        <w:gridCol w:w="1463"/>
+        <w:gridCol w:w="1004"/>
+        <w:gridCol w:w="1257"/>
       </w:tblGrid>
       <w:tr>
         <w:tc>
@@ -11498,7 +11487,7 @@
                 <w:bCs/>
                 <w:rtl/>
               </w:rPr>
-              <w:t>الوظيفة</w:t>
+              <w:t>Job</w:t>
             </w:r>
           </w:p>
         </w:tc>
@@ -11522,7 +11511,7 @@
                 <w:bCs/>
                 <w:rtl/>
               </w:rPr>
-              <w:t>مسؤول النظام</w:t>
+              <w:t>system administrator</w:t>
             </w:r>
           </w:p>
         </w:tc>
@@ -11546,7 +11535,7 @@
                 <w:bCs/>
                 <w:rtl/>
               </w:rPr>
-              <w:t>مستخدم الوزارات</w:t>
+              <w:t>Ministries User</w:t>
             </w:r>
           </w:p>
         </w:tc>
@@ -11570,7 +11559,7 @@
                 <w:bCs/>
                 <w:rtl/>
               </w:rPr>
-              <w:t>مدخل البيانات</w:t>
+              <w:t>Data entry</w:t>
             </w:r>
           </w:p>
         </w:tc>
@@ -11594,7 +11583,7 @@
                 <w:bCs/>
                 <w:rtl/>
               </w:rPr>
-              <w:t>مستخدم القراءة</w:t>
+              <w:t>Reading user</w:t>
             </w:r>
           </w:p>
         </w:tc>
@@ -11616,7 +11605,8 @@
               <w:rPr>
                 <w:rtl/>
               </w:rPr>
-              <w:t>إنشاء وزارة جديدة</w:t>
+              <w:lastRenderedPageBreak/>
+              <w:t>Establishing a new ministry</w:t>
             </w:r>
           </w:p>
         </w:tc>
@@ -11722,7 +11712,7 @@
               <w:rPr>
                 <w:rtl/>
               </w:rPr>
-              <w:t>تعديل بيانات وزارة</w:t>
+              <w:t>Modify Ministry data</w:t>
             </w:r>
           </w:p>
         </w:tc>
@@ -11828,7 +11818,7 @@
               <w:rPr>
                 <w:rtl/>
               </w:rPr>
-              <w:t>حذف وزارة</w:t>
+              <w:t>Delete Ministry</w:t>
             </w:r>
           </w:p>
         </w:tc>
@@ -11934,7 +11924,7 @@
               <w:rPr>
                 <w:rtl/>
               </w:rPr>
-              <w:t>عرض المؤشرات</w:t>
+              <w:t>Display indicators</w:t>
             </w:r>
           </w:p>
         </w:tc>
@@ -12035,7 +12025,7 @@
           <w:lang w:bidi="ar-SY"/>
         </w:rPr>
         <w:pict w14:anchorId="4C0AB228">
-          <v:rect id="_x0000_i1032" style="width:0;height:1.5pt" o:hralign="center" o:hrstd="t" o:hr="t" fillcolor="#a0a0a0" stroked="f"/>
+          <v:rect id="_x0000_i1034" style="width:0;height:1.5pt" o:hralign="center" o:hrstd="t" o:hr="t" fillcolor="#a0a0a0" stroked="f"/>
         </w:pict>
       </w:r>
     </w:p>
@@ -12053,7 +12043,7 @@
           <w:bCs/>
           <w:rtl/>
         </w:rPr>
-        <w:t xml:space="preserve">الواجهة </w:t>
+        <w:t xml:space="preserve">Interface </w:t>
       </w:r>
       <w:r>
         <w:rPr>
@@ -12062,15 +12052,15 @@
           <w:bCs/>
           <w:rtl/>
         </w:rPr>
-        <w:t>12</w:t>
-      </w:r>
-      <w:r>
-        <w:rPr>
-          <w:b/>
-          <w:bCs/>
-          <w:rtl/>
-        </w:rPr>
-        <w:t xml:space="preserve"> – لوحة معلومات المشاريع</w:t>
+        <w:t xml:space="preserve">12 </w:t>
+      </w:r>
+      <w:r>
+        <w:rPr>
+          <w:b/>
+          <w:bCs/>
+          <w:rtl/>
+        </w:rPr>
+        <w:t>– Project Dashboard</w:t>
       </w:r>
     </w:p>
     <w:p>
@@ -12088,7 +12078,6 @@
           <w:noProof/>
           <w:lang w:bidi="ar-SY"/>
         </w:rPr>
-        <w:lastRenderedPageBreak/>
         <w:drawing>
           <wp:inline distT="0" distB="0" distL="0" distR="0" wp14:anchorId="7F922B55" wp14:editId="25955783">
             <wp:extent cx="5943600" cy="2875915"/>
@@ -12146,7 +12135,7 @@
           <w:bCs/>
           <w:rtl/>
         </w:rPr>
-        <w:t>شرح الواجهة</w:t>
+        <w:t xml:space="preserve">Interface explanation </w:t>
       </w:r>
       <w:r>
         <w:rPr>
@@ -12167,7 +12156,7 @@
         <w:rPr>
           <w:rtl/>
         </w:rPr>
-        <w:t>تقدم هذه الواجهة نظرة شاملة لجميع المشاريع المدرجة في النظام، مع عرض حالة التقدم، نسب الإنجاز، وأداء الصرف لكل مشروع. كما يمكن تصفية المشاريع بحسب الوزارة أو الجهة الممولة</w:t>
+        <w:t xml:space="preserve">This interface provides a comprehensive view of all projects included in the system, displaying progress status, completion rates, and disbursement performance for each project. Projects can also be filtered by ministry or funding agency </w:t>
       </w:r>
       <w:r>
         <w:rPr>
@@ -12190,7 +12179,7 @@
           <w:bCs/>
           <w:rtl/>
         </w:rPr>
-        <w:t>الوظائف المتاحة</w:t>
+        <w:t xml:space="preserve">Available jobs </w:t>
       </w:r>
       <w:r>
         <w:rPr>
@@ -12215,7 +12204,7 @@
         <w:rPr>
           <w:rtl/>
         </w:rPr>
-        <w:t>تصفح جميع المشاريع الجارية أو المكتملة</w:t>
+        <w:t xml:space="preserve">Browse all ongoing or completed projects </w:t>
       </w:r>
       <w:r>
         <w:rPr>
@@ -12238,7 +12227,7 @@
         <w:rPr>
           <w:rtl/>
         </w:rPr>
-        <w:t>متابعة نسب الأداء والإنجاز</w:t>
+        <w:t xml:space="preserve">Monitoring performance and achievement rates </w:t>
       </w:r>
       <w:r>
         <w:rPr>
@@ -12261,7 +12250,7 @@
         <w:rPr>
           <w:rtl/>
         </w:rPr>
-        <w:t>عرض تفاصيل الصرف المالي</w:t>
+        <w:t xml:space="preserve">View exchange details </w:t>
       </w:r>
       <w:r>
         <w:rPr>
@@ -12284,7 +12273,7 @@
         <w:rPr>
           <w:rtl/>
         </w:rPr>
-        <w:t>تصنيف المشاريع حسب الوزارة أو الجهة الممولة</w:t>
+        <w:t xml:space="preserve">Classification of projects according to the ministry or funding agency </w:t>
       </w:r>
       <w:r>
         <w:rPr>
@@ -12307,7 +12296,7 @@
           <w:bCs/>
           <w:rtl/>
         </w:rPr>
-        <w:t>مصفوفة الصلاحيات</w:t>
+        <w:t xml:space="preserve">Matrix of powers </w:t>
       </w:r>
       <w:r>
         <w:rPr>
@@ -12320,17 +12309,17 @@
     </w:p>
     <w:tbl>
       <w:tblPr>
-        <w:tblStyle w:val="a4"/>
+        <w:tblStyle w:val="TableGrid"/>
         <w:tblW w:w="7969" w:type="dxa"/>
         <w:tblInd w:w="1387" w:type="dxa"/>
         <w:tblLook w:val="04A0" w:firstRow="1" w:lastRow="0" w:firstColumn="1" w:lastColumn="0" w:noHBand="0" w:noVBand="1"/>
       </w:tblPr>
       <w:tblGrid>
-        <w:gridCol w:w="2014"/>
-        <w:gridCol w:w="1379"/>
-        <w:gridCol w:w="1649"/>
-        <w:gridCol w:w="1409"/>
-        <w:gridCol w:w="1518"/>
+        <w:gridCol w:w="2121"/>
+        <w:gridCol w:w="2002"/>
+        <w:gridCol w:w="1504"/>
+        <w:gridCol w:w="1046"/>
+        <w:gridCol w:w="1296"/>
       </w:tblGrid>
       <w:tr>
         <w:tc>
@@ -12353,7 +12342,7 @@
                 <w:bCs/>
                 <w:rtl/>
               </w:rPr>
-              <w:t>الوظيفة</w:t>
+              <w:t>Job</w:t>
             </w:r>
           </w:p>
         </w:tc>
@@ -12377,7 +12366,7 @@
                 <w:bCs/>
                 <w:rtl/>
               </w:rPr>
-              <w:t>مسؤول النظام</w:t>
+              <w:t>system administrator</w:t>
             </w:r>
           </w:p>
         </w:tc>
@@ -12401,7 +12390,7 @@
                 <w:bCs/>
                 <w:rtl/>
               </w:rPr>
-              <w:t>مستخدم الوزارات</w:t>
+              <w:t>Ministries User</w:t>
             </w:r>
           </w:p>
         </w:tc>
@@ -12425,7 +12414,7 @@
                 <w:bCs/>
                 <w:rtl/>
               </w:rPr>
-              <w:t>مدخل البيانات</w:t>
+              <w:t>Data entry</w:t>
             </w:r>
           </w:p>
         </w:tc>
@@ -12449,7 +12438,7 @@
                 <w:bCs/>
                 <w:rtl/>
               </w:rPr>
-              <w:t>مستخدم القراءة</w:t>
+              <w:t>Reading user</w:t>
             </w:r>
           </w:p>
         </w:tc>
@@ -12471,7 +12460,8 @@
               <w:rPr>
                 <w:rtl/>
               </w:rPr>
-              <w:t>تصفح المشاريع</w:t>
+              <w:lastRenderedPageBreak/>
+              <w:t>Browse projects</w:t>
             </w:r>
           </w:p>
         </w:tc>
@@ -12577,7 +12567,7 @@
               <w:rPr>
                 <w:rtl/>
               </w:rPr>
-              <w:t>متابعة الأداء</w:t>
+              <w:t>Performance monitoring</w:t>
             </w:r>
           </w:p>
         </w:tc>
@@ -12683,7 +12673,7 @@
               <w:rPr>
                 <w:rtl/>
               </w:rPr>
-              <w:t>تعديل بيانات المشاريع</w:t>
+              <w:t>Edit project data</w:t>
             </w:r>
           </w:p>
         </w:tc>
@@ -12790,7 +12780,7 @@
               <w:rPr>
                 <w:rtl/>
               </w:rPr>
-              <w:t>تصنيف المشاريع</w:t>
+              <w:t>Project classification</w:t>
             </w:r>
           </w:p>
         </w:tc>
@@ -12891,7 +12881,7 @@
           <w:lang w:bidi="ar-SY"/>
         </w:rPr>
         <w:pict w14:anchorId="516184EB">
-          <v:rect id="_x0000_i1033" style="width:0;height:1.5pt" o:hralign="center" o:hrstd="t" o:hr="t" fillcolor="#a0a0a0" stroked="f"/>
+          <v:rect id="_x0000_i1035" style="width:0;height:1.5pt" o:hralign="center" o:hrstd="t" o:hr="t" fillcolor="#a0a0a0" stroked="f"/>
         </w:pict>
       </w:r>
     </w:p>
@@ -12910,7 +12900,7 @@
           <w:bCs/>
           <w:rtl/>
         </w:rPr>
-        <w:t>الواجهة 13 – لوحة متابعة المؤشرات الاستراتيجية</w:t>
+        <w:t>Interface 13 – Strategic Indicators Monitoring Dashboard</w:t>
       </w:r>
       <w:r>
         <w:rPr>
@@ -12938,7 +12928,6 @@
           <w:rtl/>
           <w:lang w:val="ar-SA"/>
         </w:rPr>
-        <w:lastRenderedPageBreak/>
         <w:drawing>
           <wp:inline distT="0" distB="0" distL="0" distR="0" wp14:anchorId="6D4B0B56" wp14:editId="72FEDEC5">
             <wp:extent cx="5943600" cy="2062480"/>
@@ -12987,7 +12976,7 @@
           <w:bCs/>
           <w:rtl/>
         </w:rPr>
-        <w:t>شرح الواجهة</w:t>
+        <w:t xml:space="preserve">Interface explanation </w:t>
       </w:r>
       <w:r>
         <w:rPr>
@@ -13008,7 +12997,7 @@
         <w:rPr>
           <w:rtl/>
         </w:rPr>
-        <w:t>تعرض هذه الواجهة مؤشرات الأداء والإنجاز على مستوى الاستراتيجيات الوطنية. كل بطاقة تمثل استراتيجية معينة، وتوضح السياسات والبرامج والمشاريع التابعة لها مع نسب الإنجاز وأداء الصرف</w:t>
+        <w:t xml:space="preserve">This interface displays performance and achievement indicators at the national strategy level. Each card represents a specific strategy and outlines its associated policies, programs, and projects, along with achievement rates and spending performance </w:t>
       </w:r>
       <w:r>
         <w:rPr>
@@ -13031,7 +13020,7 @@
           <w:bCs/>
           <w:rtl/>
         </w:rPr>
-        <w:t>الوظائف المتاحة</w:t>
+        <w:t xml:space="preserve">Available jobs </w:t>
       </w:r>
       <w:r>
         <w:rPr>
@@ -13056,7 +13045,7 @@
         <w:rPr>
           <w:rtl/>
         </w:rPr>
-        <w:t>عرض ملخص الأداء لكل استراتيجية</w:t>
+        <w:t xml:space="preserve">View performance summary for each strategy </w:t>
       </w:r>
       <w:r>
         <w:rPr>
@@ -13079,7 +13068,7 @@
         <w:rPr>
           <w:rtl/>
         </w:rPr>
-        <w:t>متابعة عدد السياسات والبرامج والمشاريع التابعة</w:t>
+        <w:t xml:space="preserve">Follow up on the number of policies, programs and projects </w:t>
       </w:r>
       <w:r>
         <w:rPr>
@@ -13102,7 +13091,7 @@
         <w:rPr>
           <w:rtl/>
         </w:rPr>
-        <w:t>مقارنة نسب الإنجاز وأداء الصرف</w:t>
+        <w:t xml:space="preserve">Comparison of achievement rates and disbursement performance </w:t>
       </w:r>
       <w:r>
         <w:rPr>
@@ -13125,7 +13114,7 @@
         <w:rPr>
           <w:rtl/>
         </w:rPr>
-        <w:t>دعم متخذي القرار من خلال البيانات المرئية</w:t>
+        <w:t xml:space="preserve">Supporting decision makers with visual data </w:t>
       </w:r>
       <w:r>
         <w:rPr>
@@ -13157,7 +13146,7 @@
           <w:bCs/>
           <w:rtl/>
         </w:rPr>
-        <w:t>مصفوفة الصلاحيات</w:t>
+        <w:t xml:space="preserve">Matrix of powers </w:t>
       </w:r>
       <w:r>
         <w:rPr>
@@ -13170,17 +13159,17 @@
     </w:p>
     <w:tbl>
       <w:tblPr>
-        <w:tblStyle w:val="a4"/>
+        <w:tblStyle w:val="TableGrid"/>
         <w:tblW w:w="8104" w:type="dxa"/>
         <w:tblInd w:w="1454" w:type="dxa"/>
         <w:tblLook w:val="04A0" w:firstRow="1" w:lastRow="0" w:firstColumn="1" w:lastColumn="0" w:noHBand="0" w:noVBand="1"/>
       </w:tblPr>
       <w:tblGrid>
-        <w:gridCol w:w="2127"/>
-        <w:gridCol w:w="1384"/>
-        <w:gridCol w:w="1655"/>
-        <w:gridCol w:w="1414"/>
-        <w:gridCol w:w="1524"/>
+        <w:gridCol w:w="2191"/>
+        <w:gridCol w:w="2023"/>
+        <w:gridCol w:w="1519"/>
+        <w:gridCol w:w="1061"/>
+        <w:gridCol w:w="1310"/>
       </w:tblGrid>
       <w:tr>
         <w:tc>
@@ -13203,7 +13192,7 @@
                 <w:bCs/>
                 <w:rtl/>
               </w:rPr>
-              <w:t>الوظيفة</w:t>
+              <w:t>Job</w:t>
             </w:r>
           </w:p>
         </w:tc>
@@ -13227,7 +13216,7 @@
                 <w:bCs/>
                 <w:rtl/>
               </w:rPr>
-              <w:t>مسؤول النظام</w:t>
+              <w:t>system administrator</w:t>
             </w:r>
           </w:p>
         </w:tc>
@@ -13251,7 +13240,7 @@
                 <w:bCs/>
                 <w:rtl/>
               </w:rPr>
-              <w:t>مستخدم الوزارات</w:t>
+              <w:t>Ministries User</w:t>
             </w:r>
           </w:p>
         </w:tc>
@@ -13275,7 +13264,7 @@
                 <w:bCs/>
                 <w:rtl/>
               </w:rPr>
-              <w:t>مدخل البيانات</w:t>
+              <w:t>Data entry</w:t>
             </w:r>
           </w:p>
         </w:tc>
@@ -13299,7 +13288,7 @@
                 <w:bCs/>
                 <w:rtl/>
               </w:rPr>
-              <w:t>مستخدم القراءة</w:t>
+              <w:t>Reading user</w:t>
             </w:r>
           </w:p>
         </w:tc>
@@ -13321,7 +13310,7 @@
               <w:rPr>
                 <w:rtl/>
               </w:rPr>
-              <w:t>عرض المؤشرات</w:t>
+              <w:t>Display indicators</w:t>
             </w:r>
           </w:p>
         </w:tc>
@@ -13427,7 +13416,8 @@
               <w:rPr>
                 <w:rtl/>
               </w:rPr>
-              <w:t>مقارنة الأداء</w:t>
+              <w:lastRenderedPageBreak/>
+              <w:t>Performance comparison</w:t>
             </w:r>
           </w:p>
         </w:tc>
@@ -13533,20 +13523,14 @@
               <w:rPr>
                 <w:rtl/>
               </w:rPr>
-              <w:t xml:space="preserve">تعديل </w:t>
+              <w:t xml:space="preserve">Edit strategy </w:t>
             </w:r>
             <w:r>
               <w:rPr>
                 <w:color w:val="FF0000"/>
                 <w:rtl/>
               </w:rPr>
-              <w:t xml:space="preserve">بيانات </w:t>
-            </w:r>
-            <w:r>
-              <w:rPr>
-                <w:rtl/>
-              </w:rPr>
-              <w:t>استراتيجية</w:t>
+              <w:t>data</w:t>
             </w:r>
           </w:p>
         </w:tc>
@@ -13647,7 +13631,7 @@
           <w:lang w:bidi="ar-SY"/>
         </w:rPr>
         <w:pict w14:anchorId="253503CA">
-          <v:rect id="_x0000_i1034" style="width:0;height:1.5pt" o:hralign="center" o:hrstd="t" o:hr="t" fillcolor="#a0a0a0" stroked="f"/>
+          <v:rect id="_x0000_i1036" style="width:0;height:1.5pt" o:hralign="center" o:hrstd="t" o:hr="t" fillcolor="#a0a0a0" stroked="f"/>
         </w:pict>
       </w:r>
     </w:p>
@@ -13666,7 +13650,7 @@
           <w:bCs/>
           <w:rtl/>
         </w:rPr>
-        <w:t>الواجهة 15 – لوحة تقارير الأداء الشاملة</w:t>
+        <w:t>Interface 15 – Comprehensive Performance Reporting Dashboard</w:t>
       </w:r>
     </w:p>
     <w:bookmarkEnd w:id="2"/>
@@ -13686,7 +13670,6 @@
           <w:rtl/>
           <w:lang w:val="ar-SA"/>
         </w:rPr>
-        <w:lastRenderedPageBreak/>
         <w:drawing>
           <wp:inline distT="0" distB="0" distL="0" distR="0" wp14:anchorId="36B52793" wp14:editId="5EBBFD8E">
             <wp:extent cx="5943600" cy="2962275"/>
@@ -13735,7 +13718,7 @@
           <w:bCs/>
           <w:rtl/>
         </w:rPr>
-        <w:t>شرح الواجهة</w:t>
+        <w:t xml:space="preserve">Interface explanation </w:t>
       </w:r>
       <w:r>
         <w:rPr>
@@ -13756,7 +13739,7 @@
         <w:rPr>
           <w:rtl/>
         </w:rPr>
-        <w:t>تعرض لوحة تقارير الأداء الشاملة ملخصات متقدمة حول الأداء المالي والفني لجميع المشاريع والاستراتيجيات. تحتوي على مؤشرات بصرية مثل الرسوم البيانية والنسب المئوية لتوضيح مستوى التقدم العام</w:t>
+        <w:t xml:space="preserve">The comprehensive performance reporting dashboard displays advanced summaries of the financial and technical performance of all projects and strategies. It includes visual indicators such as graphs and percentages to illustrate overall progress </w:t>
       </w:r>
       <w:r>
         <w:rPr>
@@ -13779,7 +13762,7 @@
           <w:bCs/>
           <w:rtl/>
         </w:rPr>
-        <w:t>الوظائف المتاحة</w:t>
+        <w:t xml:space="preserve">Available jobs </w:t>
       </w:r>
       <w:r>
         <w:rPr>
@@ -13804,7 +13787,7 @@
         <w:rPr>
           <w:rtl/>
         </w:rPr>
-        <w:t>عرض تقارير شاملة على مستوى المشاريع والاستراتيجيات</w:t>
+        <w:t xml:space="preserve">Present comprehensive reports at the project and strategy level </w:t>
       </w:r>
       <w:r>
         <w:rPr>
@@ -13827,7 +13810,7 @@
         <w:rPr>
           <w:rtl/>
         </w:rPr>
-        <w:t>تحليل الصرف مقابل الإنجاز</w:t>
+        <w:t xml:space="preserve">Exchange versus performance analysis </w:t>
       </w:r>
       <w:r>
         <w:rPr>
@@ -13850,7 +13833,7 @@
         <w:rPr>
           <w:rtl/>
         </w:rPr>
-        <w:t>مقارنة أداء القطاعات المختلفة</w:t>
+        <w:t xml:space="preserve">Comparing the performance of different sectors </w:t>
       </w:r>
       <w:r>
         <w:rPr>
@@ -13873,7 +13856,7 @@
         <w:rPr>
           <w:rtl/>
         </w:rPr>
-        <w:t>تصدير تقارير لدعم صنع القرار</w:t>
+        <w:t xml:space="preserve">Export reports to support decision making </w:t>
       </w:r>
       <w:r>
         <w:rPr>
@@ -13896,7 +13879,7 @@
           <w:bCs/>
           <w:rtl/>
         </w:rPr>
-        <w:t>مصفوفة الصلاحيات</w:t>
+        <w:t xml:space="preserve">Matrix of powers </w:t>
       </w:r>
       <w:r>
         <w:rPr>
@@ -13909,17 +13892,17 @@
     </w:p>
     <w:tbl>
       <w:tblPr>
-        <w:tblStyle w:val="a4"/>
+        <w:tblStyle w:val="TableGrid"/>
         <w:tblW w:w="6934" w:type="dxa"/>
         <w:tblInd w:w="2421" w:type="dxa"/>
         <w:tblLook w:val="04A0" w:firstRow="1" w:lastRow="0" w:firstColumn="1" w:lastColumn="0" w:noHBand="0" w:noVBand="1"/>
       </w:tblPr>
       <w:tblGrid>
-        <w:gridCol w:w="1284"/>
-        <w:gridCol w:w="1308"/>
-        <w:gridCol w:w="1560"/>
-        <w:gridCol w:w="1336"/>
-        <w:gridCol w:w="1446"/>
+        <w:gridCol w:w="1713"/>
+        <w:gridCol w:w="1795"/>
+        <w:gridCol w:w="1362"/>
+        <w:gridCol w:w="902"/>
+        <w:gridCol w:w="1162"/>
       </w:tblGrid>
       <w:tr>
         <w:tc>
@@ -13942,7 +13925,7 @@
                 <w:bCs/>
                 <w:rtl/>
               </w:rPr>
-              <w:t>الوظيفة</w:t>
+              <w:t>Job</w:t>
             </w:r>
           </w:p>
         </w:tc>
@@ -13966,7 +13949,7 @@
                 <w:bCs/>
                 <w:rtl/>
               </w:rPr>
-              <w:t>مسؤول النظام</w:t>
+              <w:t>system administrator</w:t>
             </w:r>
           </w:p>
         </w:tc>
@@ -13990,7 +13973,7 @@
                 <w:bCs/>
                 <w:rtl/>
               </w:rPr>
-              <w:t>مستخدم الوزارات</w:t>
+              <w:t>Ministries User</w:t>
             </w:r>
           </w:p>
         </w:tc>
@@ -14014,7 +13997,7 @@
                 <w:bCs/>
                 <w:rtl/>
               </w:rPr>
-              <w:t>مدخل البيانات</w:t>
+              <w:t>Data entry</w:t>
             </w:r>
           </w:p>
         </w:tc>
@@ -14038,7 +14021,7 @@
                 <w:bCs/>
                 <w:rtl/>
               </w:rPr>
-              <w:t>مستخدم القراءة</w:t>
+              <w:t>Reading user</w:t>
             </w:r>
           </w:p>
         </w:tc>
@@ -14060,7 +14043,7 @@
               <w:rPr>
                 <w:rtl/>
               </w:rPr>
-              <w:t>عرض التقارير</w:t>
+              <w:t>View reports</w:t>
             </w:r>
           </w:p>
         </w:tc>
@@ -14167,7 +14150,7 @@
               <w:rPr>
                 <w:rtl/>
               </w:rPr>
-              <w:t>تحليل الأداء</w:t>
+              <w:t>Performance analysis</w:t>
             </w:r>
           </w:p>
         </w:tc>
@@ -14274,7 +14257,8 @@
               <w:rPr>
                 <w:rtl/>
               </w:rPr>
-              <w:t>تصدير التقارير</w:t>
+              <w:lastRenderedPageBreak/>
+              <w:t>Export reports</w:t>
             </w:r>
           </w:p>
         </w:tc>
@@ -16809,7 +16793,7 @@
         <w:rFonts w:asciiTheme="minorHAnsi" w:eastAsiaTheme="minorHAnsi" w:hAnsiTheme="minorHAnsi" w:cstheme="minorBidi"/>
         <w:sz w:val="22"/>
         <w:szCs w:val="22"/>
-        <w:lang w:val="en-US" w:eastAsia="en-US" w:bidi="ar-SA"/>
+        <w:lang w:val="en" w:eastAsia="en-US" w:bidi="ar-SA"/>
       </w:rPr>
     </w:rPrDefault>
     <w:pPrDefault>
@@ -17196,7 +17180,7 @@
     <w:lsdException w:name="Unresolved Mention" w:semiHidden="1" w:unhideWhenUsed="1"/>
     <w:lsdException w:name="Smart Link" w:semiHidden="1" w:unhideWhenUsed="1"/>
   </w:latentStyles>
-  <w:style w:type="paragraph" w:default="1" w:styleId="a">
+  <w:style w:type="paragraph" w:default="1" w:styleId="Normal">
     <w:name w:val="Normal"/>
     <w:qFormat/>
     <w:rsid w:val="004F3B38"/>
@@ -17210,11 +17194,11 @@
       <w:szCs w:val="24"/>
     </w:rPr>
   </w:style>
-  <w:style w:type="paragraph" w:styleId="1">
+  <w:style w:type="paragraph" w:styleId="Heading1">
     <w:name w:val="heading 1"/>
-    <w:basedOn w:val="a"/>
-    <w:next w:val="a"/>
-    <w:link w:val="1Char"/>
+    <w:basedOn w:val="Normal"/>
+    <w:next w:val="Normal"/>
+    <w:link w:val="Heading1Char"/>
     <w:uiPriority w:val="9"/>
     <w:qFormat/>
     <w:rsid w:val="004F3B38"/>
@@ -17230,13 +17214,13 @@
       <w:szCs w:val="40"/>
     </w:rPr>
   </w:style>
-  <w:style w:type="character" w:default="1" w:styleId="a0">
+  <w:style w:type="character" w:default="1" w:styleId="DefaultParagraphFont">
     <w:name w:val="Default Paragraph Font"/>
     <w:uiPriority w:val="1"/>
     <w:semiHidden/>
     <w:unhideWhenUsed/>
   </w:style>
-  <w:style w:type="table" w:default="1" w:styleId="a1">
+  <w:style w:type="table" w:default="1" w:styleId="TableNormal">
     <w:name w:val="Normal Table"/>
     <w:uiPriority w:val="99"/>
     <w:semiHidden/>
@@ -17251,17 +17235,17 @@
       </w:tblCellMar>
     </w:tblPr>
   </w:style>
-  <w:style w:type="numbering" w:default="1" w:styleId="a2">
+  <w:style w:type="numbering" w:default="1" w:styleId="NoList">
     <w:name w:val="No List"/>
     <w:uiPriority w:val="99"/>
     <w:semiHidden/>
     <w:unhideWhenUsed/>
   </w:style>
-  <w:style w:type="paragraph" w:styleId="a3">
+  <w:style w:type="paragraph" w:styleId="ListParagraph">
     <w:name w:val="List Paragraph"/>
     <w:aliases w:val="YC Bulet,lp1,List Paragraph1, سرد الفقرات1,Bullets,Paragraphe de liste1,List Paragraph (numbered (a)),References,سرد الفقرات1,le00022,WB Para,Bullet List,FooterText,Colorful List Accent 1,numbered,列出段落,列出段落1,Bulletr List Paragraph"/>
-    <w:basedOn w:val="a"/>
-    <w:link w:val="Char"/>
+    <w:basedOn w:val="Normal"/>
+    <w:link w:val="ListParagraphChar"/>
     <w:uiPriority w:val="34"/>
     <w:qFormat/>
     <w:rsid w:val="004F3B38"/>
@@ -17270,11 +17254,11 @@
       <w:contextualSpacing/>
     </w:pPr>
   </w:style>
-  <w:style w:type="character" w:customStyle="1" w:styleId="Char">
-    <w:name w:val="سرد الفقرات Char"/>
+  <w:style w:type="character" w:customStyle="1" w:styleId="ListParagraphChar">
+    <w:name w:val="List Paragraph Char"/>
     <w:aliases w:val="YC Bulet Char,lp1 Char,List Paragraph1 Char, سرد الفقرات1 Char,Bullets Char,Paragraphe de liste1 Char,List Paragraph (numbered (a)) Char,References Char,سرد الفقرات1 Char,le00022 Char,WB Para Char,Bullet List Char,FooterText Char"/>
-    <w:basedOn w:val="a0"/>
-    <w:link w:val="a3"/>
+    <w:basedOn w:val="DefaultParagraphFont"/>
+    <w:link w:val="ListParagraph"/>
     <w:uiPriority w:val="34"/>
     <w:qFormat/>
     <w:rsid w:val="004F3B38"/>
@@ -17284,9 +17268,9 @@
       <w:szCs w:val="24"/>
     </w:rPr>
   </w:style>
-  <w:style w:type="table" w:styleId="a4">
+  <w:style w:type="table" w:styleId="TableGrid">
     <w:name w:val="Table Grid"/>
-    <w:basedOn w:val="a1"/>
+    <w:basedOn w:val="TableNormal"/>
     <w:uiPriority w:val="39"/>
     <w:rsid w:val="004F3B38"/>
     <w:pPr>
@@ -17309,10 +17293,10 @@
       </w:tblBorders>
     </w:tblPr>
   </w:style>
-  <w:style w:type="character" w:customStyle="1" w:styleId="1Char">
-    <w:name w:val="العنوان 1 Char"/>
-    <w:basedOn w:val="a0"/>
-    <w:link w:val="1"/>
+  <w:style w:type="character" w:customStyle="1" w:styleId="Heading1Char">
+    <w:name w:val="Heading 1 Char"/>
+    <w:basedOn w:val="DefaultParagraphFont"/>
+    <w:link w:val="Heading1"/>
     <w:uiPriority w:val="9"/>
     <w:rsid w:val="004F3B38"/>
     <w:rPr>
@@ -17322,10 +17306,10 @@
       <w:szCs w:val="40"/>
     </w:rPr>
   </w:style>
-  <w:style w:type="paragraph" w:styleId="a5">
+  <w:style w:type="paragraph" w:styleId="Header">
     <w:name w:val="header"/>
-    <w:basedOn w:val="a"/>
-    <w:link w:val="Char0"/>
+    <w:basedOn w:val="Normal"/>
+    <w:link w:val="HeaderChar"/>
     <w:uiPriority w:val="99"/>
     <w:unhideWhenUsed/>
     <w:rsid w:val="004F3B38"/>
@@ -17337,10 +17321,10 @@
       <w:spacing w:after="0" w:line="240" w:lineRule="auto"/>
     </w:pPr>
   </w:style>
-  <w:style w:type="character" w:customStyle="1" w:styleId="Char0">
-    <w:name w:val="رأس الصفحة Char"/>
-    <w:basedOn w:val="a0"/>
-    <w:link w:val="a5"/>
+  <w:style w:type="character" w:customStyle="1" w:styleId="HeaderChar">
+    <w:name w:val="Header Char"/>
+    <w:basedOn w:val="DefaultParagraphFont"/>
+    <w:link w:val="Header"/>
     <w:uiPriority w:val="99"/>
     <w:rsid w:val="004F3B38"/>
     <w:rPr>
@@ -17349,10 +17333,10 @@
       <w:szCs w:val="24"/>
     </w:rPr>
   </w:style>
-  <w:style w:type="paragraph" w:styleId="a6">
+  <w:style w:type="paragraph" w:styleId="Footer">
     <w:name w:val="footer"/>
-    <w:basedOn w:val="a"/>
-    <w:link w:val="Char1"/>
+    <w:basedOn w:val="Normal"/>
+    <w:link w:val="FooterChar"/>
     <w:uiPriority w:val="99"/>
     <w:unhideWhenUsed/>
     <w:rsid w:val="004F3B38"/>
@@ -17364,10 +17348,10 @@
       <w:spacing w:after="0" w:line="240" w:lineRule="auto"/>
     </w:pPr>
   </w:style>
-  <w:style w:type="character" w:customStyle="1" w:styleId="Char1">
-    <w:name w:val="تذييل الصفحة Char"/>
-    <w:basedOn w:val="a0"/>
-    <w:link w:val="a6"/>
+  <w:style w:type="character" w:customStyle="1" w:styleId="FooterChar">
+    <w:name w:val="Footer Char"/>
+    <w:basedOn w:val="DefaultParagraphFont"/>
+    <w:link w:val="Footer"/>
     <w:uiPriority w:val="99"/>
     <w:rsid w:val="004F3B38"/>
     <w:rPr>
